--- a/3.docx
+++ b/3.docx
@@ -177,177 +177,326 @@
           <w:sz w:val="24"/>
         </w:rPr>
       </w:pPr>
-    </w:p>
-    <w:p>
-      <w:pPr>
-        <w:rPr>
-          <w:sz w:val="24"/>
-        </w:rPr>
-      </w:pPr>
-    </w:p>
-    <w:p>
-      <w:pPr>
-        <w:rPr>
-          <w:sz w:val="24"/>
-        </w:rPr>
-      </w:pPr>
-    </w:p>
-    <w:p>
-      <w:pPr>
-        <w:rPr>
-          <w:sz w:val="24"/>
-        </w:rPr>
-      </w:pPr>
-    </w:p>
-    <w:p>
-      <w:pPr>
-        <w:rPr>
-          <w:sz w:val="24"/>
-        </w:rPr>
-      </w:pPr>
-    </w:p>
-    <w:p>
-      <w:pPr>
-        <w:rPr>
-          <w:sz w:val="24"/>
-        </w:rPr>
-      </w:pPr>
-    </w:p>
-    <w:p>
-      <w:pPr>
-        <w:rPr>
-          <w:sz w:val="24"/>
-        </w:rPr>
-      </w:pPr>
-    </w:p>
-    <w:p>
-      <w:pPr>
-        <w:rPr>
-          <w:sz w:val="24"/>
-        </w:rPr>
-      </w:pPr>
-    </w:p>
-    <w:p>
-      <w:pPr>
-        <w:rPr>
-          <w:sz w:val="24"/>
-        </w:rPr>
-      </w:pPr>
-    </w:p>
-    <w:p>
-      <w:pPr>
-        <w:rPr>
-          <w:sz w:val="24"/>
-        </w:rPr>
-      </w:pPr>
-    </w:p>
-    <w:p>
-      <w:pPr>
-        <w:rPr>
-          <w:sz w:val="24"/>
-        </w:rPr>
-      </w:pPr>
-    </w:p>
-    <w:p>
-      <w:pPr>
-        <w:rPr>
-          <w:sz w:val="24"/>
-        </w:rPr>
-      </w:pPr>
-    </w:p>
-    <w:p>
-      <w:pPr>
-        <w:rPr>
-          <w:sz w:val="24"/>
-        </w:rPr>
-      </w:pPr>
-    </w:p>
-    <w:p>
-      <w:pPr>
-        <w:rPr>
-          <w:sz w:val="24"/>
-        </w:rPr>
-      </w:pPr>
-    </w:p>
-    <w:p>
-      <w:pPr>
-        <w:rPr>
-          <w:sz w:val="24"/>
-        </w:rPr>
-      </w:pPr>
-    </w:p>
-    <w:p>
-      <w:pPr>
-        <w:rPr>
-          <w:sz w:val="24"/>
-        </w:rPr>
-      </w:pPr>
-    </w:p>
-    <w:p>
-      <w:pPr>
-        <w:rPr>
-          <w:sz w:val="24"/>
-        </w:rPr>
-      </w:pPr>
-    </w:p>
-    <w:p>
-      <w:pPr>
-        <w:rPr>
-          <w:sz w:val="24"/>
-        </w:rPr>
-      </w:pPr>
-    </w:p>
-    <w:p>
-      <w:pPr>
-        <w:rPr>
-          <w:sz w:val="24"/>
-        </w:rPr>
-      </w:pPr>
-      <w:r>
-        <w:rPr>
-          <w:sz w:val="24"/>
+      <w:r>
+        <w:rPr>
+          <w:sz w:val="24"/>
+        </w:rPr>
+        <w:t>Do tego celu użyliśmy danych o mandatach, interesujące nas kolumny to '</w:t>
+      </w:r>
+      <w:proofErr w:type="spellStart"/>
+      <w:r>
+        <w:rPr>
+          <w:sz w:val="24"/>
+        </w:rPr>
+        <w:t>Gender</w:t>
+      </w:r>
+      <w:proofErr w:type="spellEnd"/>
+      <w:r>
+        <w:rPr>
+          <w:sz w:val="24"/>
+        </w:rPr>
+        <w:t>' oraz '</w:t>
+      </w:r>
+      <w:proofErr w:type="spellStart"/>
+      <w:r>
+        <w:rPr>
+          <w:sz w:val="24"/>
+        </w:rPr>
+        <w:t>Age</w:t>
+      </w:r>
+      <w:proofErr w:type="spellEnd"/>
+      <w:r>
+        <w:rPr>
+          <w:sz w:val="24"/>
+        </w:rPr>
+        <w:t xml:space="preserve"> </w:t>
+      </w:r>
+      <w:proofErr w:type="spellStart"/>
+      <w:r>
+        <w:rPr>
+          <w:sz w:val="24"/>
+        </w:rPr>
+        <w:t>at</w:t>
+      </w:r>
+      <w:proofErr w:type="spellEnd"/>
+      <w:r>
+        <w:rPr>
+          <w:sz w:val="24"/>
+        </w:rPr>
+        <w:t xml:space="preserve"> </w:t>
+      </w:r>
+      <w:proofErr w:type="spellStart"/>
+      <w:r>
+        <w:rPr>
+          <w:sz w:val="24"/>
+        </w:rPr>
+        <w:t>Violation</w:t>
+      </w:r>
+      <w:proofErr w:type="spellEnd"/>
+      <w:r>
+        <w:rPr>
+          <w:sz w:val="24"/>
+        </w:rPr>
+        <w:t xml:space="preserve">'. </w:t>
+      </w:r>
+      <w:r>
+        <w:rPr>
+          <w:sz w:val="24"/>
+        </w:rPr>
+        <w:t xml:space="preserve">Wartość 0 oznacza płeć męską, natomiast 1 płeć żeńską. Użyliśmy algorytmów do </w:t>
+      </w:r>
+      <w:proofErr w:type="spellStart"/>
+      <w:r>
+        <w:rPr>
+          <w:sz w:val="24"/>
+        </w:rPr>
+        <w:t>klasteryzacji</w:t>
+      </w:r>
+      <w:proofErr w:type="spellEnd"/>
+      <w:r>
+        <w:rPr>
+          <w:sz w:val="24"/>
+        </w:rPr>
+        <w:t xml:space="preserve"> </w:t>
+      </w:r>
+      <w:proofErr w:type="spellStart"/>
+      <w:r>
+        <w:rPr>
+          <w:sz w:val="24"/>
+        </w:rPr>
+        <w:t>k-Means</w:t>
+      </w:r>
+      <w:proofErr w:type="spellEnd"/>
+      <w:r>
+        <w:rPr>
+          <w:sz w:val="24"/>
+        </w:rPr>
+        <w:t>.</w:t>
+      </w:r>
+    </w:p>
+    <w:p>
+      <w:pPr>
+        <w:rPr>
+          <w:sz w:val="24"/>
+        </w:rPr>
+      </w:pPr>
+      <w:r>
+        <w:rPr>
+          <w:noProof/>
+          <w:sz w:val="24"/>
+          <w:lang w:eastAsia="pl-PL"/>
+        </w:rPr>
+        <w:drawing>
+          <wp:inline distT="0" distB="0" distL="0" distR="0">
+            <wp:extent cx="2769235" cy="3002280"/>
+            <wp:effectExtent l="19050" t="0" r="0" b="0"/>
+            <wp:docPr id="10" name="Obraz 10"/>
+            <wp:cNvGraphicFramePr>
+              <a:graphicFrameLocks xmlns:a="http://schemas.openxmlformats.org/drawingml/2006/main" noChangeAspect="1"/>
+            </wp:cNvGraphicFramePr>
+            <a:graphic xmlns:a="http://schemas.openxmlformats.org/drawingml/2006/main">
+              <a:graphicData uri="http://schemas.openxmlformats.org/drawingml/2006/picture">
+                <pic:pic xmlns:pic="http://schemas.openxmlformats.org/drawingml/2006/picture">
+                  <pic:nvPicPr>
+                    <pic:cNvPr id="0" name="Picture 10"/>
+                    <pic:cNvPicPr>
+                      <a:picLocks noChangeAspect="1" noChangeArrowheads="1"/>
+                    </pic:cNvPicPr>
+                  </pic:nvPicPr>
+                  <pic:blipFill>
+                    <a:blip r:embed="rId5"/>
+                    <a:srcRect/>
+                    <a:stretch>
+                      <a:fillRect/>
+                    </a:stretch>
+                  </pic:blipFill>
+                  <pic:spPr bwMode="auto">
+                    <a:xfrm>
+                      <a:off x="0" y="0"/>
+                      <a:ext cx="2769235" cy="3002280"/>
+                    </a:xfrm>
+                    <a:prstGeom prst="rect">
+                      <a:avLst/>
+                    </a:prstGeom>
+                    <a:noFill/>
+                    <a:ln w="9525">
+                      <a:noFill/>
+                      <a:miter lim="800000"/>
+                      <a:headEnd/>
+                      <a:tailEnd/>
+                    </a:ln>
+                  </pic:spPr>
+                </pic:pic>
+              </a:graphicData>
+            </a:graphic>
+          </wp:inline>
+        </w:drawing>
+      </w:r>
+    </w:p>
+    <w:p>
+      <w:pPr>
+        <w:rPr>
+          <w:sz w:val="24"/>
+        </w:rPr>
+      </w:pPr>
+    </w:p>
+    <w:p>
+      <w:pPr>
+        <w:rPr>
+          <w:sz w:val="24"/>
+        </w:rPr>
+      </w:pPr>
+      <w:r>
+        <w:rPr>
+          <w:sz w:val="24"/>
+        </w:rPr>
+        <w:t xml:space="preserve">b) </w:t>
+      </w:r>
+      <w:r>
+        <w:rPr>
+          <w:sz w:val="24"/>
+        </w:rPr>
+        <w:t>Jaka jest charakterystyka warunków pogodowych podczas wypadków?</w:t>
+      </w:r>
+    </w:p>
+    <w:p>
+      <w:pPr>
+        <w:rPr>
+          <w:sz w:val="24"/>
+        </w:rPr>
+      </w:pPr>
+      <w:r>
+        <w:rPr>
+          <w:sz w:val="24"/>
+        </w:rPr>
+        <w:t>W rozwiązaniu tego celu wykorzystaliśmy dan</w:t>
+      </w:r>
+      <w:r>
+        <w:rPr>
+          <w:sz w:val="24"/>
+        </w:rPr>
+        <w:t>e</w:t>
+      </w:r>
+      <w:r>
+        <w:rPr>
+          <w:sz w:val="24"/>
+        </w:rPr>
+        <w:t xml:space="preserve"> ze źródła o wypadkach. Kolumny "Road </w:t>
+      </w:r>
+      <w:proofErr w:type="spellStart"/>
+      <w:r>
+        <w:rPr>
+          <w:sz w:val="24"/>
+        </w:rPr>
+        <w:t>Surface</w:t>
+      </w:r>
+      <w:proofErr w:type="spellEnd"/>
+      <w:r>
+        <w:rPr>
+          <w:sz w:val="24"/>
+        </w:rPr>
+        <w:t>" i "</w:t>
+      </w:r>
+      <w:proofErr w:type="spellStart"/>
+      <w:r>
+        <w:rPr>
+          <w:sz w:val="24"/>
+        </w:rPr>
+        <w:t>Weather</w:t>
+      </w:r>
+      <w:proofErr w:type="spellEnd"/>
+      <w:r>
+        <w:rPr>
+          <w:sz w:val="24"/>
+        </w:rPr>
+        <w:t xml:space="preserve"> </w:t>
+      </w:r>
+      <w:proofErr w:type="spellStart"/>
+      <w:r>
+        <w:rPr>
+          <w:sz w:val="24"/>
+        </w:rPr>
+        <w:t>Conditions</w:t>
+      </w:r>
+      <w:proofErr w:type="spellEnd"/>
+      <w:r>
+        <w:rPr>
+          <w:sz w:val="24"/>
+        </w:rPr>
+        <w:t>".  W</w:t>
+      </w:r>
+      <w:r>
+        <w:rPr>
+          <w:sz w:val="24"/>
+        </w:rPr>
+        <w:t>ybrany model to drzewo decyzyjne</w:t>
+      </w:r>
+      <w:r>
+        <w:rPr>
+          <w:sz w:val="24"/>
+        </w:rPr>
+        <w:t xml:space="preserve"> zależności warunków pogodowych od powierzchni. Atrybutem nominalnym uczyniliśmy tylko jeden z dwóch a mianowicie "</w:t>
+      </w:r>
+      <w:proofErr w:type="spellStart"/>
+      <w:r>
+        <w:rPr>
+          <w:sz w:val="24"/>
+        </w:rPr>
+        <w:t>Weather</w:t>
+      </w:r>
+      <w:proofErr w:type="spellEnd"/>
+      <w:r>
+        <w:rPr>
+          <w:sz w:val="24"/>
+        </w:rPr>
+        <w:t xml:space="preserve"> </w:t>
+      </w:r>
+      <w:proofErr w:type="spellStart"/>
+      <w:r>
+        <w:rPr>
+          <w:sz w:val="24"/>
+        </w:rPr>
+        <w:t>Conditions</w:t>
+      </w:r>
+      <w:proofErr w:type="spellEnd"/>
+      <w:r>
+        <w:rPr>
+          <w:sz w:val="24"/>
+        </w:rPr>
+        <w:t xml:space="preserve">", </w:t>
+      </w:r>
+      <w:r>
+        <w:rPr>
+          <w:sz w:val="24"/>
+        </w:rPr>
+        <w:t>po to by można było uzależnić w</w:t>
+      </w:r>
+      <w:r>
+        <w:rPr>
+          <w:sz w:val="24"/>
+        </w:rPr>
+        <w:t>arunki pogodowe od kilku rodzajów</w:t>
+      </w:r>
+      <w:r>
+        <w:rPr>
+          <w:sz w:val="24"/>
+        </w:rPr>
+        <w:t xml:space="preserve"> dróg.</w:t>
+      </w:r>
+    </w:p>
+    <w:p>
+      <w:pPr>
+        <w:rPr>
+          <w:sz w:val="24"/>
+        </w:rPr>
+      </w:pPr>
+      <w:r>
+        <w:rPr>
+          <w:noProof/>
+          <w:sz w:val="24"/>
+          <w:lang w:eastAsia="pl-PL"/>
         </w:rPr>
         <w:lastRenderedPageBreak/>
-        <w:t xml:space="preserve">b) </w:t>
-      </w:r>
-      <w:r>
-        <w:rPr>
-          <w:sz w:val="24"/>
-        </w:rPr>
-        <w:t>Jaka jest charakterystyka warunków pogodowych podczas wypadków?</w:t>
-      </w:r>
-    </w:p>
-    <w:p>
-      <w:pPr>
-        <w:rPr>
-          <w:sz w:val="24"/>
-        </w:rPr>
-      </w:pPr>
-      <w:r>
-        <w:rPr>
-          <w:sz w:val="24"/>
-        </w:rPr>
-        <w:t xml:space="preserve">W rozwiązaniu tego celu wykorzystaliśmy danę ze źródła o wypadkach. Kolumny "Road Surface" i "Weather Conditions".  Wybrany model to drzewo decyzyjnę zależności warunków pogodowych od powierzchni. Atrybutem nominalnym uczyniliśmy tylko jeden z dwóch a mianowicie "Weather Conditions", </w:t>
-      </w:r>
-      <w:r>
-        <w:rPr>
-          <w:sz w:val="24"/>
-        </w:rPr>
-        <w:t>po to by można było uzależnić warunki pogodowe od kilku rodzaji dróg.</w:t>
-      </w:r>
-    </w:p>
-    <w:p>
-      <w:pPr>
-        <w:rPr>
-          <w:sz w:val="24"/>
-        </w:rPr>
-      </w:pPr>
-      <w:r>
-        <w:rPr>
-          <w:noProof/>
-          <w:sz w:val="24"/>
-          <w:lang w:eastAsia="pl-PL"/>
-        </w:rPr>
         <w:drawing>
           <wp:inline distT="0" distB="0" distL="0" distR="0">
             <wp:extent cx="3260725" cy="5589905"/>
@@ -366,7 +515,7 @@
                     </pic:cNvPicPr>
                   </pic:nvPicPr>
                   <pic:blipFill>
-                    <a:blip r:embed="rId5" cstate="print"/>
+                    <a:blip r:embed="rId6" cstate="print"/>
                     <a:srcRect/>
                     <a:stretch>
                       <a:fillRect/>
@@ -493,6 +642,7 @@
               </w:rPr>
               <w:t xml:space="preserve">1 - </w:t>
             </w:r>
+            <w:proofErr w:type="spellStart"/>
             <w:r>
               <w:rPr>
                 <w:rFonts w:ascii="Arial" w:eastAsia="Times New Roman" w:hAnsi="Arial" w:cs="Arial"/>
@@ -501,6 +651,7 @@
               </w:rPr>
               <w:t>Dry</w:t>
             </w:r>
+            <w:proofErr w:type="spellEnd"/>
           </w:p>
         </w:tc>
         <w:tc>
@@ -621,8 +772,18 @@
                 <w:color w:val="000000"/>
                 <w:lang w:eastAsia="pl-PL"/>
               </w:rPr>
-              <w:t>Wet / Damp</w:t>
+              <w:t xml:space="preserve">Wet / </w:t>
             </w:r>
+            <w:proofErr w:type="spellStart"/>
+            <w:r>
+              <w:rPr>
+                <w:rFonts w:ascii="Arial" w:eastAsia="Times New Roman" w:hAnsi="Arial" w:cs="Arial"/>
+                <w:color w:val="000000"/>
+                <w:lang w:eastAsia="pl-PL"/>
+              </w:rPr>
+              <w:t>Damp</w:t>
+            </w:r>
+            <w:proofErr w:type="spellEnd"/>
           </w:p>
         </w:tc>
         <w:tc>
@@ -711,6 +872,7 @@
               </w:rPr>
               <w:t xml:space="preserve">3 - </w:t>
             </w:r>
+            <w:proofErr w:type="spellStart"/>
             <w:r>
               <w:rPr>
                 <w:rFonts w:ascii="Arial" w:eastAsia="Times New Roman" w:hAnsi="Arial" w:cs="Arial"/>
@@ -719,6 +881,7 @@
               </w:rPr>
               <w:t>Snow</w:t>
             </w:r>
+            <w:proofErr w:type="spellEnd"/>
           </w:p>
         </w:tc>
         <w:tc>
@@ -839,8 +1002,18 @@
                 <w:color w:val="000000"/>
                 <w:lang w:eastAsia="pl-PL"/>
               </w:rPr>
-              <w:t>Frost / Ice</w:t>
+              <w:t xml:space="preserve">Frost / </w:t>
             </w:r>
+            <w:proofErr w:type="spellStart"/>
+            <w:r>
+              <w:rPr>
+                <w:rFonts w:ascii="Arial" w:eastAsia="Times New Roman" w:hAnsi="Arial" w:cs="Arial"/>
+                <w:color w:val="000000"/>
+                <w:lang w:eastAsia="pl-PL"/>
+              </w:rPr>
+              <w:t>Ice</w:t>
+            </w:r>
+            <w:proofErr w:type="spellEnd"/>
           </w:p>
         </w:tc>
         <w:tc>
@@ -1019,7 +1192,6 @@
                       <w:color w:val="000000"/>
                       <w:lang w:val="en-US" w:eastAsia="pl-PL"/>
                     </w:rPr>
-                    <w:lastRenderedPageBreak/>
                     <w:t>Weather Conditions</w:t>
                   </w:r>
                   <w:r>
@@ -1077,14 +1249,52 @@
                     </w:rPr>
                     <w:t xml:space="preserve"> - </w:t>
                   </w:r>
-                  <w:r>
-                    <w:rPr>
-                      <w:rFonts w:ascii="Arial" w:eastAsia="Times New Roman" w:hAnsi="Arial" w:cs="Arial"/>
-                      <w:color w:val="000000"/>
-                      <w:lang w:eastAsia="pl-PL"/>
-                    </w:rPr>
-                    <w:t>Fine without high winds</w:t>
-                  </w:r>
+                  <w:proofErr w:type="spellStart"/>
+                  <w:r>
+                    <w:rPr>
+                      <w:rFonts w:ascii="Arial" w:eastAsia="Times New Roman" w:hAnsi="Arial" w:cs="Arial"/>
+                      <w:color w:val="000000"/>
+                      <w:lang w:eastAsia="pl-PL"/>
+                    </w:rPr>
+                    <w:t>Fine</w:t>
+                  </w:r>
+                  <w:proofErr w:type="spellEnd"/>
+                  <w:r>
+                    <w:rPr>
+                      <w:rFonts w:ascii="Arial" w:eastAsia="Times New Roman" w:hAnsi="Arial" w:cs="Arial"/>
+                      <w:color w:val="000000"/>
+                      <w:lang w:eastAsia="pl-PL"/>
+                    </w:rPr>
+                    <w:t xml:space="preserve"> </w:t>
+                  </w:r>
+                  <w:proofErr w:type="spellStart"/>
+                  <w:r>
+                    <w:rPr>
+                      <w:rFonts w:ascii="Arial" w:eastAsia="Times New Roman" w:hAnsi="Arial" w:cs="Arial"/>
+                      <w:color w:val="000000"/>
+                      <w:lang w:eastAsia="pl-PL"/>
+                    </w:rPr>
+                    <w:t>without</w:t>
+                  </w:r>
+                  <w:proofErr w:type="spellEnd"/>
+                  <w:r>
+                    <w:rPr>
+                      <w:rFonts w:ascii="Arial" w:eastAsia="Times New Roman" w:hAnsi="Arial" w:cs="Arial"/>
+                      <w:color w:val="000000"/>
+                      <w:lang w:eastAsia="pl-PL"/>
+                    </w:rPr>
+                    <w:t xml:space="preserve"> high </w:t>
+                  </w:r>
+                  <w:proofErr w:type="spellStart"/>
+                  <w:r>
+                    <w:rPr>
+                      <w:rFonts w:ascii="Arial" w:eastAsia="Times New Roman" w:hAnsi="Arial" w:cs="Arial"/>
+                      <w:color w:val="000000"/>
+                      <w:lang w:eastAsia="pl-PL"/>
+                    </w:rPr>
+                    <w:t>winds</w:t>
+                  </w:r>
+                  <w:proofErr w:type="spellEnd"/>
                 </w:p>
               </w:tc>
             </w:tr>
@@ -1130,7 +1340,52 @@
                       <w:color w:val="000000"/>
                       <w:lang w:eastAsia="pl-PL"/>
                     </w:rPr>
-                    <w:t xml:space="preserve"> - Raining without high w</w:t>
+                    <w:t xml:space="preserve"> - </w:t>
+                  </w:r>
+                  <w:proofErr w:type="spellStart"/>
+                  <w:r>
+                    <w:rPr>
+                      <w:rFonts w:ascii="Arial" w:eastAsia="Times New Roman" w:hAnsi="Arial" w:cs="Arial"/>
+                      <w:color w:val="000000"/>
+                      <w:lang w:eastAsia="pl-PL"/>
+                    </w:rPr>
+                    <w:t>Raining</w:t>
+                  </w:r>
+                  <w:proofErr w:type="spellEnd"/>
+                  <w:r>
+                    <w:rPr>
+                      <w:rFonts w:ascii="Arial" w:eastAsia="Times New Roman" w:hAnsi="Arial" w:cs="Arial"/>
+                      <w:color w:val="000000"/>
+                      <w:lang w:eastAsia="pl-PL"/>
+                    </w:rPr>
+                    <w:t xml:space="preserve"> </w:t>
+                  </w:r>
+                  <w:proofErr w:type="spellStart"/>
+                  <w:r>
+                    <w:rPr>
+                      <w:rFonts w:ascii="Arial" w:eastAsia="Times New Roman" w:hAnsi="Arial" w:cs="Arial"/>
+                      <w:color w:val="000000"/>
+                      <w:lang w:eastAsia="pl-PL"/>
+                    </w:rPr>
+                    <w:t>without</w:t>
+                  </w:r>
+                  <w:proofErr w:type="spellEnd"/>
+                  <w:r>
+                    <w:rPr>
+                      <w:rFonts w:ascii="Arial" w:eastAsia="Times New Roman" w:hAnsi="Arial" w:cs="Arial"/>
+                      <w:color w:val="000000"/>
+                      <w:lang w:eastAsia="pl-PL"/>
+                    </w:rPr>
+                    <w:t xml:space="preserve"> high </w:t>
+                  </w:r>
+                  <w:proofErr w:type="spellStart"/>
+                  <w:r>
+                    <w:rPr>
+                      <w:rFonts w:ascii="Arial" w:eastAsia="Times New Roman" w:hAnsi="Arial" w:cs="Arial"/>
+                      <w:color w:val="000000"/>
+                      <w:lang w:eastAsia="pl-PL"/>
+                    </w:rPr>
+                    <w:t>w</w:t>
                   </w:r>
                   <w:r>
                     <w:rPr>
@@ -1140,6 +1395,7 @@
                     </w:rPr>
                     <w:t>inds</w:t>
                   </w:r>
+                  <w:proofErr w:type="spellEnd"/>
                 </w:p>
               </w:tc>
             </w:tr>
@@ -1187,14 +1443,52 @@
                     </w:rPr>
                     <w:t xml:space="preserve"> - </w:t>
                   </w:r>
-                  <w:r>
-                    <w:rPr>
-                      <w:rFonts w:ascii="Arial" w:eastAsia="Times New Roman" w:hAnsi="Arial" w:cs="Arial"/>
-                      <w:color w:val="000000"/>
-                      <w:lang w:eastAsia="pl-PL"/>
-                    </w:rPr>
-                    <w:t>Snowing without high winds</w:t>
-                  </w:r>
+                  <w:proofErr w:type="spellStart"/>
+                  <w:r>
+                    <w:rPr>
+                      <w:rFonts w:ascii="Arial" w:eastAsia="Times New Roman" w:hAnsi="Arial" w:cs="Arial"/>
+                      <w:color w:val="000000"/>
+                      <w:lang w:eastAsia="pl-PL"/>
+                    </w:rPr>
+                    <w:t>Snowing</w:t>
+                  </w:r>
+                  <w:proofErr w:type="spellEnd"/>
+                  <w:r>
+                    <w:rPr>
+                      <w:rFonts w:ascii="Arial" w:eastAsia="Times New Roman" w:hAnsi="Arial" w:cs="Arial"/>
+                      <w:color w:val="000000"/>
+                      <w:lang w:eastAsia="pl-PL"/>
+                    </w:rPr>
+                    <w:t xml:space="preserve"> </w:t>
+                  </w:r>
+                  <w:proofErr w:type="spellStart"/>
+                  <w:r>
+                    <w:rPr>
+                      <w:rFonts w:ascii="Arial" w:eastAsia="Times New Roman" w:hAnsi="Arial" w:cs="Arial"/>
+                      <w:color w:val="000000"/>
+                      <w:lang w:eastAsia="pl-PL"/>
+                    </w:rPr>
+                    <w:t>without</w:t>
+                  </w:r>
+                  <w:proofErr w:type="spellEnd"/>
+                  <w:r>
+                    <w:rPr>
+                      <w:rFonts w:ascii="Arial" w:eastAsia="Times New Roman" w:hAnsi="Arial" w:cs="Arial"/>
+                      <w:color w:val="000000"/>
+                      <w:lang w:eastAsia="pl-PL"/>
+                    </w:rPr>
+                    <w:t xml:space="preserve"> high </w:t>
+                  </w:r>
+                  <w:proofErr w:type="spellStart"/>
+                  <w:r>
+                    <w:rPr>
+                      <w:rFonts w:ascii="Arial" w:eastAsia="Times New Roman" w:hAnsi="Arial" w:cs="Arial"/>
+                      <w:color w:val="000000"/>
+                      <w:lang w:eastAsia="pl-PL"/>
+                    </w:rPr>
+                    <w:t>winds</w:t>
+                  </w:r>
+                  <w:proofErr w:type="spellEnd"/>
                 </w:p>
               </w:tc>
             </w:tr>
@@ -1234,14 +1528,52 @@
                     </w:rPr>
                     <w:t xml:space="preserve">4 - </w:t>
                   </w:r>
-                  <w:r>
-                    <w:rPr>
-                      <w:rFonts w:ascii="Arial" w:eastAsia="Times New Roman" w:hAnsi="Arial" w:cs="Arial"/>
-                      <w:color w:val="000000"/>
-                      <w:lang w:eastAsia="pl-PL"/>
-                    </w:rPr>
-                    <w:t>Fine with high winds</w:t>
-                  </w:r>
+                  <w:proofErr w:type="spellStart"/>
+                  <w:r>
+                    <w:rPr>
+                      <w:rFonts w:ascii="Arial" w:eastAsia="Times New Roman" w:hAnsi="Arial" w:cs="Arial"/>
+                      <w:color w:val="000000"/>
+                      <w:lang w:eastAsia="pl-PL"/>
+                    </w:rPr>
+                    <w:t>Fine</w:t>
+                  </w:r>
+                  <w:proofErr w:type="spellEnd"/>
+                  <w:r>
+                    <w:rPr>
+                      <w:rFonts w:ascii="Arial" w:eastAsia="Times New Roman" w:hAnsi="Arial" w:cs="Arial"/>
+                      <w:color w:val="000000"/>
+                      <w:lang w:eastAsia="pl-PL"/>
+                    </w:rPr>
+                    <w:t xml:space="preserve"> </w:t>
+                  </w:r>
+                  <w:proofErr w:type="spellStart"/>
+                  <w:r>
+                    <w:rPr>
+                      <w:rFonts w:ascii="Arial" w:eastAsia="Times New Roman" w:hAnsi="Arial" w:cs="Arial"/>
+                      <w:color w:val="000000"/>
+                      <w:lang w:eastAsia="pl-PL"/>
+                    </w:rPr>
+                    <w:t>with</w:t>
+                  </w:r>
+                  <w:proofErr w:type="spellEnd"/>
+                  <w:r>
+                    <w:rPr>
+                      <w:rFonts w:ascii="Arial" w:eastAsia="Times New Roman" w:hAnsi="Arial" w:cs="Arial"/>
+                      <w:color w:val="000000"/>
+                      <w:lang w:eastAsia="pl-PL"/>
+                    </w:rPr>
+                    <w:t xml:space="preserve"> high </w:t>
+                  </w:r>
+                  <w:proofErr w:type="spellStart"/>
+                  <w:r>
+                    <w:rPr>
+                      <w:rFonts w:ascii="Arial" w:eastAsia="Times New Roman" w:hAnsi="Arial" w:cs="Arial"/>
+                      <w:color w:val="000000"/>
+                      <w:lang w:eastAsia="pl-PL"/>
+                    </w:rPr>
+                    <w:t>winds</w:t>
+                  </w:r>
+                  <w:proofErr w:type="spellEnd"/>
                 </w:p>
               </w:tc>
             </w:tr>
@@ -1281,14 +1613,52 @@
                     </w:rPr>
                     <w:t xml:space="preserve">5 - </w:t>
                   </w:r>
-                  <w:r>
-                    <w:rPr>
-                      <w:rFonts w:ascii="Arial" w:eastAsia="Times New Roman" w:hAnsi="Arial" w:cs="Arial"/>
-                      <w:color w:val="000000"/>
-                      <w:lang w:eastAsia="pl-PL"/>
-                    </w:rPr>
-                    <w:t>Raining with high winds</w:t>
-                  </w:r>
+                  <w:proofErr w:type="spellStart"/>
+                  <w:r>
+                    <w:rPr>
+                      <w:rFonts w:ascii="Arial" w:eastAsia="Times New Roman" w:hAnsi="Arial" w:cs="Arial"/>
+                      <w:color w:val="000000"/>
+                      <w:lang w:eastAsia="pl-PL"/>
+                    </w:rPr>
+                    <w:t>Raining</w:t>
+                  </w:r>
+                  <w:proofErr w:type="spellEnd"/>
+                  <w:r>
+                    <w:rPr>
+                      <w:rFonts w:ascii="Arial" w:eastAsia="Times New Roman" w:hAnsi="Arial" w:cs="Arial"/>
+                      <w:color w:val="000000"/>
+                      <w:lang w:eastAsia="pl-PL"/>
+                    </w:rPr>
+                    <w:t xml:space="preserve"> </w:t>
+                  </w:r>
+                  <w:proofErr w:type="spellStart"/>
+                  <w:r>
+                    <w:rPr>
+                      <w:rFonts w:ascii="Arial" w:eastAsia="Times New Roman" w:hAnsi="Arial" w:cs="Arial"/>
+                      <w:color w:val="000000"/>
+                      <w:lang w:eastAsia="pl-PL"/>
+                    </w:rPr>
+                    <w:t>with</w:t>
+                  </w:r>
+                  <w:proofErr w:type="spellEnd"/>
+                  <w:r>
+                    <w:rPr>
+                      <w:rFonts w:ascii="Arial" w:eastAsia="Times New Roman" w:hAnsi="Arial" w:cs="Arial"/>
+                      <w:color w:val="000000"/>
+                      <w:lang w:eastAsia="pl-PL"/>
+                    </w:rPr>
+                    <w:t xml:space="preserve"> high </w:t>
+                  </w:r>
+                  <w:proofErr w:type="spellStart"/>
+                  <w:r>
+                    <w:rPr>
+                      <w:rFonts w:ascii="Arial" w:eastAsia="Times New Roman" w:hAnsi="Arial" w:cs="Arial"/>
+                      <w:color w:val="000000"/>
+                      <w:lang w:eastAsia="pl-PL"/>
+                    </w:rPr>
+                    <w:t>winds</w:t>
+                  </w:r>
+                  <w:proofErr w:type="spellEnd"/>
                 </w:p>
               </w:tc>
             </w:tr>
@@ -1328,14 +1698,52 @@
                     </w:rPr>
                     <w:t xml:space="preserve">6 - </w:t>
                   </w:r>
-                  <w:r>
-                    <w:rPr>
-                      <w:rFonts w:ascii="Arial" w:eastAsia="Times New Roman" w:hAnsi="Arial" w:cs="Arial"/>
-                      <w:color w:val="000000"/>
-                      <w:lang w:eastAsia="pl-PL"/>
-                    </w:rPr>
-                    <w:t>Snowing with high winds</w:t>
-                  </w:r>
+                  <w:proofErr w:type="spellStart"/>
+                  <w:r>
+                    <w:rPr>
+                      <w:rFonts w:ascii="Arial" w:eastAsia="Times New Roman" w:hAnsi="Arial" w:cs="Arial"/>
+                      <w:color w:val="000000"/>
+                      <w:lang w:eastAsia="pl-PL"/>
+                    </w:rPr>
+                    <w:t>Snowing</w:t>
+                  </w:r>
+                  <w:proofErr w:type="spellEnd"/>
+                  <w:r>
+                    <w:rPr>
+                      <w:rFonts w:ascii="Arial" w:eastAsia="Times New Roman" w:hAnsi="Arial" w:cs="Arial"/>
+                      <w:color w:val="000000"/>
+                      <w:lang w:eastAsia="pl-PL"/>
+                    </w:rPr>
+                    <w:t xml:space="preserve"> </w:t>
+                  </w:r>
+                  <w:proofErr w:type="spellStart"/>
+                  <w:r>
+                    <w:rPr>
+                      <w:rFonts w:ascii="Arial" w:eastAsia="Times New Roman" w:hAnsi="Arial" w:cs="Arial"/>
+                      <w:color w:val="000000"/>
+                      <w:lang w:eastAsia="pl-PL"/>
+                    </w:rPr>
+                    <w:t>with</w:t>
+                  </w:r>
+                  <w:proofErr w:type="spellEnd"/>
+                  <w:r>
+                    <w:rPr>
+                      <w:rFonts w:ascii="Arial" w:eastAsia="Times New Roman" w:hAnsi="Arial" w:cs="Arial"/>
+                      <w:color w:val="000000"/>
+                      <w:lang w:eastAsia="pl-PL"/>
+                    </w:rPr>
+                    <w:t xml:space="preserve"> high </w:t>
+                  </w:r>
+                  <w:proofErr w:type="spellStart"/>
+                  <w:r>
+                    <w:rPr>
+                      <w:rFonts w:ascii="Arial" w:eastAsia="Times New Roman" w:hAnsi="Arial" w:cs="Arial"/>
+                      <w:color w:val="000000"/>
+                      <w:lang w:eastAsia="pl-PL"/>
+                    </w:rPr>
+                    <w:t>winds</w:t>
+                  </w:r>
+                  <w:proofErr w:type="spellEnd"/>
                 </w:p>
               </w:tc>
             </w:tr>
@@ -1421,6 +1829,7 @@
                     </w:rPr>
                     <w:t xml:space="preserve">8 - </w:t>
                   </w:r>
+                  <w:proofErr w:type="spellStart"/>
                   <w:r>
                     <w:rPr>
                       <w:rFonts w:ascii="Arial" w:eastAsia="Times New Roman" w:hAnsi="Arial" w:cs="Arial"/>
@@ -1429,6 +1838,7 @@
                     </w:rPr>
                     <w:t>Other</w:t>
                   </w:r>
+                  <w:proofErr w:type="spellEnd"/>
                 </w:p>
               </w:tc>
               <w:tc>
@@ -1491,8 +1901,10 @@
                       <w:color w:val="000000"/>
                       <w:lang w:eastAsia="pl-PL"/>
                     </w:rPr>
+                    <w:lastRenderedPageBreak/>
                     <w:t xml:space="preserve">9 - </w:t>
                   </w:r>
+                  <w:proofErr w:type="spellStart"/>
                   <w:r>
                     <w:rPr>
                       <w:rFonts w:ascii="Arial" w:eastAsia="Times New Roman" w:hAnsi="Arial" w:cs="Arial"/>
@@ -1501,6 +1913,7 @@
                     </w:rPr>
                     <w:t>Unknown</w:t>
                   </w:r>
+                  <w:proofErr w:type="spellEnd"/>
                 </w:p>
               </w:tc>
             </w:tr>
@@ -1561,125 +1974,681 @@
           <w:sz w:val="24"/>
         </w:rPr>
       </w:pPr>
-    </w:p>
-    <w:p>
-      <w:pPr>
-        <w:rPr>
-          <w:sz w:val="24"/>
-        </w:rPr>
-      </w:pPr>
-    </w:p>
-    <w:p>
-      <w:pPr>
-        <w:rPr>
-          <w:sz w:val="24"/>
-        </w:rPr>
-      </w:pPr>
-    </w:p>
-    <w:p>
-      <w:pPr>
-        <w:rPr>
-          <w:sz w:val="24"/>
-        </w:rPr>
-      </w:pPr>
-    </w:p>
-    <w:p>
-      <w:pPr>
-        <w:rPr>
-          <w:sz w:val="24"/>
-        </w:rPr>
-      </w:pPr>
-    </w:p>
-    <w:p>
-      <w:pPr>
-        <w:rPr>
-          <w:sz w:val="24"/>
-        </w:rPr>
-      </w:pPr>
-    </w:p>
-    <w:p>
-      <w:pPr>
-        <w:rPr>
-          <w:sz w:val="24"/>
-        </w:rPr>
-      </w:pPr>
-    </w:p>
-    <w:p>
-      <w:pPr>
-        <w:rPr>
-          <w:sz w:val="24"/>
-        </w:rPr>
-      </w:pPr>
-    </w:p>
-    <w:p>
-      <w:pPr>
-        <w:rPr>
-          <w:sz w:val="24"/>
-        </w:rPr>
-      </w:pPr>
-    </w:p>
-    <w:p>
-      <w:pPr>
-        <w:rPr>
-          <w:sz w:val="24"/>
-        </w:rPr>
-      </w:pPr>
-    </w:p>
-    <w:p>
-      <w:pPr>
-        <w:rPr>
-          <w:sz w:val="24"/>
-        </w:rPr>
-      </w:pPr>
-    </w:p>
-    <w:p>
-      <w:pPr>
-        <w:rPr>
-          <w:sz w:val="24"/>
-        </w:rPr>
-      </w:pPr>
-    </w:p>
-    <w:p>
-      <w:pPr>
-        <w:rPr>
-          <w:sz w:val="24"/>
-        </w:rPr>
-      </w:pPr>
-    </w:p>
-    <w:p>
-      <w:pPr>
-        <w:rPr>
-          <w:sz w:val="24"/>
-        </w:rPr>
-      </w:pPr>
-    </w:p>
-    <w:p>
-      <w:pPr>
-        <w:rPr>
-          <w:sz w:val="24"/>
-        </w:rPr>
-      </w:pPr>
-    </w:p>
-    <w:p>
-      <w:pPr>
-        <w:rPr>
-          <w:sz w:val="24"/>
-        </w:rPr>
-      </w:pPr>
-    </w:p>
-    <w:p>
-      <w:pPr>
-        <w:rPr>
-          <w:sz w:val="24"/>
-        </w:rPr>
-      </w:pPr>
-    </w:p>
-    <w:p>
-      <w:pPr>
-        <w:rPr>
-          <w:sz w:val="24"/>
-        </w:rPr>
-      </w:pPr>
+      <w:r>
+        <w:rPr>
+          <w:sz w:val="24"/>
+        </w:rPr>
+        <w:t>W tym problemie posłużyliśmy się źródłem danych o wypadkach. Interesująca nas kolumna to '</w:t>
+      </w:r>
+      <w:proofErr w:type="spellStart"/>
+      <w:r>
+        <w:rPr>
+          <w:sz w:val="24"/>
+        </w:rPr>
+        <w:t>Type</w:t>
+      </w:r>
+      <w:proofErr w:type="spellEnd"/>
+      <w:r>
+        <w:rPr>
+          <w:sz w:val="24"/>
+        </w:rPr>
+        <w:t xml:space="preserve"> of </w:t>
+      </w:r>
+      <w:proofErr w:type="spellStart"/>
+      <w:r>
+        <w:rPr>
+          <w:sz w:val="24"/>
+        </w:rPr>
+        <w:t>Vehicle</w:t>
+      </w:r>
+      <w:proofErr w:type="spellEnd"/>
+      <w:r>
+        <w:rPr>
+          <w:sz w:val="24"/>
+        </w:rPr>
+        <w:t>'. Przyjmuje ona następujące wartości:</w:t>
+      </w:r>
+    </w:p>
+    <w:p>
+      <w:pPr>
+        <w:rPr>
+          <w:sz w:val="24"/>
+          <w:lang w:val="en-US"/>
+        </w:rPr>
+      </w:pPr>
+      <w:r>
+        <w:rPr>
+          <w:sz w:val="24"/>
+          <w:lang w:val="en-US"/>
+        </w:rPr>
+        <w:t xml:space="preserve">1 - </w:t>
+      </w:r>
+      <w:r>
+        <w:rPr>
+          <w:sz w:val="24"/>
+          <w:lang w:val="en-US"/>
+        </w:rPr>
+        <w:t>Pedal cycle</w:t>
+      </w:r>
+    </w:p>
+    <w:p>
+      <w:pPr>
+        <w:rPr>
+          <w:sz w:val="24"/>
+          <w:lang w:val="en-US"/>
+        </w:rPr>
+      </w:pPr>
+      <w:r>
+        <w:rPr>
+          <w:sz w:val="24"/>
+          <w:lang w:val="en-US"/>
+        </w:rPr>
+        <w:t xml:space="preserve">2 - </w:t>
+      </w:r>
+      <w:r>
+        <w:rPr>
+          <w:sz w:val="24"/>
+          <w:lang w:val="en-US"/>
+        </w:rPr>
+        <w:t>M/cycle 50cc and under</w:t>
+      </w:r>
+    </w:p>
+    <w:p>
+      <w:pPr>
+        <w:rPr>
+          <w:sz w:val="24"/>
+          <w:lang w:val="en-US"/>
+        </w:rPr>
+      </w:pPr>
+      <w:r>
+        <w:rPr>
+          <w:sz w:val="24"/>
+          <w:lang w:val="en-US"/>
+        </w:rPr>
+        <w:t xml:space="preserve">3 - </w:t>
+      </w:r>
+      <w:r>
+        <w:rPr>
+          <w:sz w:val="24"/>
+          <w:lang w:val="en-US"/>
+        </w:rPr>
+        <w:t>Motorcycle over 50cc and up to 125cc</w:t>
+      </w:r>
+    </w:p>
+    <w:p>
+      <w:pPr>
+        <w:rPr>
+          <w:sz w:val="24"/>
+          <w:lang w:val="en-US"/>
+        </w:rPr>
+      </w:pPr>
+      <w:r>
+        <w:rPr>
+          <w:sz w:val="24"/>
+          <w:lang w:val="en-US"/>
+        </w:rPr>
+        <w:t xml:space="preserve">4 - </w:t>
+      </w:r>
+      <w:r>
+        <w:rPr>
+          <w:sz w:val="24"/>
+          <w:lang w:val="en-US"/>
+        </w:rPr>
+        <w:t>Motorcycle over 125cc and up to 500cc</w:t>
+      </w:r>
+    </w:p>
+    <w:p>
+      <w:pPr>
+        <w:rPr>
+          <w:sz w:val="24"/>
+          <w:lang w:val="en-US"/>
+        </w:rPr>
+      </w:pPr>
+      <w:r>
+        <w:rPr>
+          <w:sz w:val="24"/>
+          <w:lang w:val="en-US"/>
+        </w:rPr>
+        <w:t xml:space="preserve">5 - </w:t>
+      </w:r>
+      <w:r>
+        <w:rPr>
+          <w:sz w:val="24"/>
+          <w:lang w:val="en-US"/>
+        </w:rPr>
+        <w:t>Motorcycle over 500cc</w:t>
+      </w:r>
+    </w:p>
+    <w:p>
+      <w:pPr>
+        <w:rPr>
+          <w:sz w:val="24"/>
+          <w:lang w:val="en-US"/>
+        </w:rPr>
+      </w:pPr>
+      <w:r>
+        <w:rPr>
+          <w:sz w:val="24"/>
+          <w:lang w:val="en-US"/>
+        </w:rPr>
+        <w:t>8</w:t>
+      </w:r>
+      <w:r>
+        <w:rPr>
+          <w:sz w:val="24"/>
+          <w:lang w:val="en-US"/>
+        </w:rPr>
+        <w:t xml:space="preserve"> - </w:t>
+      </w:r>
+      <w:r>
+        <w:rPr>
+          <w:sz w:val="24"/>
+          <w:lang w:val="en-US"/>
+        </w:rPr>
+        <w:t>Taxi/Private hire car</w:t>
+      </w:r>
+    </w:p>
+    <w:p>
+      <w:pPr>
+        <w:rPr>
+          <w:sz w:val="24"/>
+          <w:lang w:val="en-US"/>
+        </w:rPr>
+      </w:pPr>
+      <w:r>
+        <w:rPr>
+          <w:sz w:val="24"/>
+          <w:lang w:val="en-US"/>
+        </w:rPr>
+        <w:t xml:space="preserve">9 - </w:t>
+      </w:r>
+      <w:r>
+        <w:rPr>
+          <w:sz w:val="24"/>
+          <w:lang w:val="en-US"/>
+        </w:rPr>
+        <w:t>Car</w:t>
+      </w:r>
+    </w:p>
+    <w:p>
+      <w:pPr>
+        <w:rPr>
+          <w:sz w:val="24"/>
+          <w:lang w:val="en-US"/>
+        </w:rPr>
+      </w:pPr>
+      <w:r>
+        <w:rPr>
+          <w:sz w:val="24"/>
+          <w:lang w:val="en-US"/>
+        </w:rPr>
+        <w:t>10</w:t>
+      </w:r>
+      <w:r>
+        <w:rPr>
+          <w:sz w:val="24"/>
+          <w:lang w:val="en-US"/>
+        </w:rPr>
+        <w:t xml:space="preserve"> - </w:t>
+      </w:r>
+      <w:r>
+        <w:rPr>
+          <w:sz w:val="24"/>
+          <w:lang w:val="en-US"/>
+        </w:rPr>
+        <w:t>Minibus (8 – 16 passenger seats)</w:t>
+      </w:r>
+    </w:p>
+    <w:p>
+      <w:pPr>
+        <w:rPr>
+          <w:sz w:val="24"/>
+          <w:lang w:val="en-US"/>
+        </w:rPr>
+      </w:pPr>
+      <w:r>
+        <w:rPr>
+          <w:sz w:val="24"/>
+          <w:lang w:val="en-US"/>
+        </w:rPr>
+        <w:t>11</w:t>
+      </w:r>
+      <w:r>
+        <w:rPr>
+          <w:sz w:val="24"/>
+          <w:lang w:val="en-US"/>
+        </w:rPr>
+        <w:t xml:space="preserve"> - </w:t>
+      </w:r>
+      <w:r>
+        <w:rPr>
+          <w:sz w:val="24"/>
+          <w:lang w:val="en-US"/>
+        </w:rPr>
+        <w:t>Bus or coach (17 or more passenger seats)</w:t>
+      </w:r>
+    </w:p>
+    <w:p>
+      <w:pPr>
+        <w:rPr>
+          <w:sz w:val="24"/>
+          <w:lang w:val="en-US"/>
+        </w:rPr>
+      </w:pPr>
+      <w:r>
+        <w:rPr>
+          <w:sz w:val="24"/>
+          <w:lang w:val="en-US"/>
+        </w:rPr>
+        <w:t xml:space="preserve">14 - </w:t>
+      </w:r>
+      <w:r>
+        <w:rPr>
+          <w:sz w:val="24"/>
+          <w:lang w:val="en-US"/>
+        </w:rPr>
+        <w:t>Other motor vehicle</w:t>
+      </w:r>
+    </w:p>
+    <w:p>
+      <w:pPr>
+        <w:rPr>
+          <w:sz w:val="24"/>
+          <w:lang w:val="en-US"/>
+        </w:rPr>
+      </w:pPr>
+      <w:r>
+        <w:rPr>
+          <w:sz w:val="24"/>
+          <w:lang w:val="en-US"/>
+        </w:rPr>
+        <w:t xml:space="preserve">15 - </w:t>
+      </w:r>
+      <w:r>
+        <w:rPr>
+          <w:sz w:val="24"/>
+          <w:lang w:val="en-US"/>
+        </w:rPr>
+        <w:t>Other non-motor vehicle</w:t>
+      </w:r>
+    </w:p>
+    <w:p>
+      <w:pPr>
+        <w:rPr>
+          <w:sz w:val="24"/>
+          <w:lang w:val="en-US"/>
+        </w:rPr>
+      </w:pPr>
+      <w:r>
+        <w:rPr>
+          <w:sz w:val="24"/>
+          <w:lang w:val="en-US"/>
+        </w:rPr>
+        <w:t xml:space="preserve">16 - </w:t>
+      </w:r>
+      <w:r>
+        <w:rPr>
+          <w:sz w:val="24"/>
+          <w:lang w:val="en-US"/>
+        </w:rPr>
+        <w:t>Ridden horse</w:t>
+      </w:r>
+    </w:p>
+    <w:p>
+      <w:pPr>
+        <w:rPr>
+          <w:sz w:val="24"/>
+          <w:lang w:val="en-US"/>
+        </w:rPr>
+      </w:pPr>
+      <w:r>
+        <w:rPr>
+          <w:sz w:val="24"/>
+          <w:lang w:val="en-US"/>
+        </w:rPr>
+        <w:t xml:space="preserve">17 - </w:t>
+      </w:r>
+      <w:r>
+        <w:rPr>
+          <w:sz w:val="24"/>
+          <w:lang w:val="en-US"/>
+        </w:rPr>
+        <w:t>Agricultural vehicle (includes diggers etc.)</w:t>
+      </w:r>
+    </w:p>
+    <w:p>
+      <w:pPr>
+        <w:rPr>
+          <w:sz w:val="24"/>
+          <w:lang w:val="en-US"/>
+        </w:rPr>
+      </w:pPr>
+      <w:r>
+        <w:rPr>
+          <w:sz w:val="24"/>
+          <w:lang w:val="en-US"/>
+        </w:rPr>
+        <w:t xml:space="preserve">18 - </w:t>
+      </w:r>
+      <w:r>
+        <w:rPr>
+          <w:sz w:val="24"/>
+          <w:lang w:val="en-US"/>
+        </w:rPr>
+        <w:t>Tram / Light rail</w:t>
+      </w:r>
+    </w:p>
+    <w:p>
+      <w:pPr>
+        <w:rPr>
+          <w:sz w:val="24"/>
+          <w:lang w:val="en-US"/>
+        </w:rPr>
+      </w:pPr>
+      <w:r>
+        <w:rPr>
+          <w:sz w:val="24"/>
+          <w:lang w:val="en-US"/>
+        </w:rPr>
+        <w:t xml:space="preserve">19 - </w:t>
+      </w:r>
+      <w:r>
+        <w:rPr>
+          <w:sz w:val="24"/>
+          <w:lang w:val="en-US"/>
+        </w:rPr>
+        <w:t xml:space="preserve">Goods vehicle 3.5 </w:t>
+      </w:r>
+      <w:proofErr w:type="spellStart"/>
+      <w:r>
+        <w:rPr>
+          <w:sz w:val="24"/>
+          <w:lang w:val="en-US"/>
+        </w:rPr>
+        <w:t>tonnes</w:t>
+      </w:r>
+      <w:proofErr w:type="spellEnd"/>
+      <w:r>
+        <w:rPr>
+          <w:sz w:val="24"/>
+          <w:lang w:val="en-US"/>
+        </w:rPr>
+        <w:t xml:space="preserve"> </w:t>
+      </w:r>
+      <w:proofErr w:type="spellStart"/>
+      <w:r>
+        <w:rPr>
+          <w:sz w:val="24"/>
+          <w:lang w:val="en-US"/>
+        </w:rPr>
+        <w:t>mgw</w:t>
+      </w:r>
+      <w:proofErr w:type="spellEnd"/>
+      <w:r>
+        <w:rPr>
+          <w:sz w:val="24"/>
+          <w:lang w:val="en-US"/>
+        </w:rPr>
+        <w:t xml:space="preserve"> and under</w:t>
+      </w:r>
+    </w:p>
+    <w:p>
+      <w:pPr>
+        <w:rPr>
+          <w:sz w:val="24"/>
+          <w:lang w:val="en-US"/>
+        </w:rPr>
+      </w:pPr>
+      <w:r>
+        <w:rPr>
+          <w:sz w:val="24"/>
+          <w:lang w:val="en-US"/>
+        </w:rPr>
+        <w:t xml:space="preserve">20 - </w:t>
+      </w:r>
+      <w:r>
+        <w:rPr>
+          <w:sz w:val="24"/>
+          <w:lang w:val="en-US"/>
+        </w:rPr>
+        <w:t xml:space="preserve">Goods vehicle over 3.5 </w:t>
+      </w:r>
+      <w:proofErr w:type="spellStart"/>
+      <w:r>
+        <w:rPr>
+          <w:sz w:val="24"/>
+          <w:lang w:val="en-US"/>
+        </w:rPr>
+        <w:t>tonnes</w:t>
+      </w:r>
+      <w:proofErr w:type="spellEnd"/>
+      <w:r>
+        <w:rPr>
+          <w:sz w:val="24"/>
+          <w:lang w:val="en-US"/>
+        </w:rPr>
+        <w:t xml:space="preserve"> and under 7.5 </w:t>
+      </w:r>
+      <w:proofErr w:type="spellStart"/>
+      <w:r>
+        <w:rPr>
+          <w:sz w:val="24"/>
+          <w:lang w:val="en-US"/>
+        </w:rPr>
+        <w:t>tonnes</w:t>
+      </w:r>
+      <w:proofErr w:type="spellEnd"/>
+      <w:r>
+        <w:rPr>
+          <w:sz w:val="24"/>
+          <w:lang w:val="en-US"/>
+        </w:rPr>
+        <w:t xml:space="preserve"> </w:t>
+      </w:r>
+      <w:proofErr w:type="spellStart"/>
+      <w:r>
+        <w:rPr>
+          <w:sz w:val="24"/>
+          <w:lang w:val="en-US"/>
+        </w:rPr>
+        <w:t>mgw</w:t>
+      </w:r>
+      <w:proofErr w:type="spellEnd"/>
+    </w:p>
+    <w:p>
+      <w:pPr>
+        <w:rPr>
+          <w:sz w:val="24"/>
+          <w:lang w:val="en-US"/>
+        </w:rPr>
+      </w:pPr>
+      <w:r>
+        <w:rPr>
+          <w:sz w:val="24"/>
+          <w:lang w:val="en-US"/>
+        </w:rPr>
+        <w:t>21</w:t>
+      </w:r>
+      <w:r>
+        <w:rPr>
+          <w:sz w:val="24"/>
+          <w:lang w:val="en-US"/>
+        </w:rPr>
+        <w:t xml:space="preserve"> - </w:t>
+      </w:r>
+      <w:r>
+        <w:rPr>
+          <w:sz w:val="24"/>
+          <w:lang w:val="en-US"/>
+        </w:rPr>
+        <w:t xml:space="preserve">Goods vehicle 7.5 </w:t>
+      </w:r>
+      <w:proofErr w:type="spellStart"/>
+      <w:r>
+        <w:rPr>
+          <w:sz w:val="24"/>
+          <w:lang w:val="en-US"/>
+        </w:rPr>
+        <w:t>tonnes</w:t>
+      </w:r>
+      <w:proofErr w:type="spellEnd"/>
+      <w:r>
+        <w:rPr>
+          <w:sz w:val="24"/>
+          <w:lang w:val="en-US"/>
+        </w:rPr>
+        <w:t xml:space="preserve"> </w:t>
+      </w:r>
+      <w:proofErr w:type="spellStart"/>
+      <w:r>
+        <w:rPr>
+          <w:sz w:val="24"/>
+          <w:lang w:val="en-US"/>
+        </w:rPr>
+        <w:t>mgw</w:t>
+      </w:r>
+      <w:proofErr w:type="spellEnd"/>
+      <w:r>
+        <w:rPr>
+          <w:sz w:val="24"/>
+          <w:lang w:val="en-US"/>
+        </w:rPr>
+        <w:t xml:space="preserve"> and over</w:t>
+      </w:r>
+    </w:p>
+    <w:p>
+      <w:pPr>
+        <w:rPr>
+          <w:sz w:val="24"/>
+        </w:rPr>
+      </w:pPr>
+      <w:r>
+        <w:rPr>
+          <w:sz w:val="24"/>
+        </w:rPr>
+        <w:t xml:space="preserve">Do wyznaczenia charakterystyk </w:t>
+      </w:r>
+      <w:r>
+        <w:rPr>
+          <w:sz w:val="24"/>
+        </w:rPr>
+        <w:t xml:space="preserve">użyliśmy algorytmu do </w:t>
+      </w:r>
+      <w:proofErr w:type="spellStart"/>
+      <w:r>
+        <w:rPr>
+          <w:sz w:val="24"/>
+        </w:rPr>
+        <w:t>klasteryzacji</w:t>
+      </w:r>
+      <w:proofErr w:type="spellEnd"/>
+      <w:r>
+        <w:rPr>
+          <w:sz w:val="24"/>
+        </w:rPr>
+        <w:t xml:space="preserve"> </w:t>
+      </w:r>
+      <w:proofErr w:type="spellStart"/>
+      <w:r>
+        <w:rPr>
+          <w:sz w:val="24"/>
+        </w:rPr>
+        <w:t>k-Means</w:t>
+      </w:r>
+      <w:proofErr w:type="spellEnd"/>
+      <w:r>
+        <w:rPr>
+          <w:sz w:val="24"/>
+        </w:rPr>
+        <w:t xml:space="preserve">. </w:t>
+      </w:r>
+    </w:p>
+    <w:p>
+      <w:pPr>
+        <w:rPr>
+          <w:sz w:val="24"/>
+        </w:rPr>
+      </w:pPr>
+      <w:r>
+        <w:rPr>
+          <w:noProof/>
+          <w:sz w:val="24"/>
+          <w:lang w:eastAsia="pl-PL"/>
+        </w:rPr>
+        <w:lastRenderedPageBreak/>
+        <w:drawing>
+          <wp:inline distT="0" distB="0" distL="0" distR="0">
+            <wp:extent cx="2519045" cy="1776730"/>
+            <wp:effectExtent l="19050" t="0" r="0" b="0"/>
+            <wp:docPr id="3" name="Obraz 1"/>
+            <wp:cNvGraphicFramePr>
+              <a:graphicFrameLocks xmlns:a="http://schemas.openxmlformats.org/drawingml/2006/main" noChangeAspect="1"/>
+            </wp:cNvGraphicFramePr>
+            <a:graphic xmlns:a="http://schemas.openxmlformats.org/drawingml/2006/main">
+              <a:graphicData uri="http://schemas.openxmlformats.org/drawingml/2006/picture">
+                <pic:pic xmlns:pic="http://schemas.openxmlformats.org/drawingml/2006/picture">
+                  <pic:nvPicPr>
+                    <pic:cNvPr id="0" name="Picture 1"/>
+                    <pic:cNvPicPr>
+                      <a:picLocks noChangeAspect="1" noChangeArrowheads="1"/>
+                    </pic:cNvPicPr>
+                  </pic:nvPicPr>
+                  <pic:blipFill>
+                    <a:blip r:embed="rId7"/>
+                    <a:srcRect/>
+                    <a:stretch>
+                      <a:fillRect/>
+                    </a:stretch>
+                  </pic:blipFill>
+                  <pic:spPr bwMode="auto">
+                    <a:xfrm>
+                      <a:off x="0" y="0"/>
+                      <a:ext cx="2519045" cy="1776730"/>
+                    </a:xfrm>
+                    <a:prstGeom prst="rect">
+                      <a:avLst/>
+                    </a:prstGeom>
+                    <a:noFill/>
+                    <a:ln w="9525">
+                      <a:noFill/>
+                      <a:miter lim="800000"/>
+                      <a:headEnd/>
+                      <a:tailEnd/>
+                    </a:ln>
+                  </pic:spPr>
+                </pic:pic>
+              </a:graphicData>
+            </a:graphic>
+          </wp:inline>
+        </w:drawing>
+      </w:r>
+    </w:p>
+    <w:p>
+      <w:pPr>
+        <w:rPr>
+          <w:sz w:val="24"/>
+        </w:rPr>
+      </w:pPr>
+      <w:r>
+        <w:rPr>
+          <w:sz w:val="24"/>
+        </w:rPr>
+        <w:t xml:space="preserve">Utworzone </w:t>
+      </w:r>
+      <w:proofErr w:type="spellStart"/>
+      <w:r>
+        <w:rPr>
+          <w:sz w:val="24"/>
+        </w:rPr>
+        <w:t>klastry</w:t>
+      </w:r>
+      <w:proofErr w:type="spellEnd"/>
+      <w:r>
+        <w:rPr>
+          <w:sz w:val="24"/>
+        </w:rPr>
+        <w:t xml:space="preserve"> wyznaczają charakterystyki pojazdów uczestniczących w wypadkach.</w:t>
+      </w:r>
     </w:p>
     <w:p>
       <w:pPr>
@@ -1717,7 +2686,63 @@
         <w:rPr>
           <w:sz w:val="24"/>
         </w:rPr>
-        <w:t>Danę, które przyczyniły się do rozwiązania tego problemu to: kwartał roku, otrzymany za pomocą "Date Field Extractor" z kolumny "Accident Date" oraz godzina w której miał miejsce wypadek z</w:t>
+        <w:t>Danę, które przyczyniły się do rozwiązania tego problemu to: kwartał roku, otrzymany za pomocą "</w:t>
+      </w:r>
+      <w:proofErr w:type="spellStart"/>
+      <w:r>
+        <w:rPr>
+          <w:sz w:val="24"/>
+        </w:rPr>
+        <w:t>Date</w:t>
+      </w:r>
+      <w:proofErr w:type="spellEnd"/>
+      <w:r>
+        <w:rPr>
+          <w:sz w:val="24"/>
+        </w:rPr>
+        <w:t xml:space="preserve"> Field </w:t>
+      </w:r>
+      <w:proofErr w:type="spellStart"/>
+      <w:r>
+        <w:rPr>
+          <w:sz w:val="24"/>
+        </w:rPr>
+        <w:t>Extractor</w:t>
+      </w:r>
+      <w:proofErr w:type="spellEnd"/>
+      <w:r>
+        <w:rPr>
+          <w:sz w:val="24"/>
+        </w:rPr>
+        <w:t>" z kolumny "</w:t>
+      </w:r>
+      <w:proofErr w:type="spellStart"/>
+      <w:r>
+        <w:rPr>
+          <w:sz w:val="24"/>
+        </w:rPr>
+        <w:t>Accident</w:t>
+      </w:r>
+      <w:proofErr w:type="spellEnd"/>
+      <w:r>
+        <w:rPr>
+          <w:sz w:val="24"/>
+        </w:rPr>
+        <w:t xml:space="preserve"> </w:t>
+      </w:r>
+      <w:proofErr w:type="spellStart"/>
+      <w:r>
+        <w:rPr>
+          <w:sz w:val="24"/>
+        </w:rPr>
+        <w:t>Date</w:t>
+      </w:r>
+      <w:proofErr w:type="spellEnd"/>
+      <w:r>
+        <w:rPr>
+          <w:sz w:val="24"/>
+        </w:rPr>
+        <w:t>" oraz godzina w której miał miejsce wypadek z</w:t>
       </w:r>
       <w:r>
         <w:rPr>
@@ -1736,7 +2761,27 @@
         <w:rPr>
           <w:sz w:val="24"/>
         </w:rPr>
-        <w:t>Godzina w formacię hhmm, gdzie minuty to koniecznie 2 cyfry np. 06, a godzina może być tylko jedną np. 152 oznacza 1:52.</w:t>
+        <w:t>Godzina w formacie</w:t>
+      </w:r>
+      <w:r>
+        <w:rPr>
+          <w:sz w:val="24"/>
+        </w:rPr>
+        <w:t xml:space="preserve"> </w:t>
+      </w:r>
+      <w:proofErr w:type="spellStart"/>
+      <w:r>
+        <w:rPr>
+          <w:sz w:val="24"/>
+        </w:rPr>
+        <w:t>hhmm</w:t>
+      </w:r>
+      <w:proofErr w:type="spellEnd"/>
+      <w:r>
+        <w:rPr>
+          <w:sz w:val="24"/>
+        </w:rPr>
+        <w:t>, gdzie minuty to koniecznie 2 cyfry np. 06, a godzina może być tylko jedną np. 152 oznacza 1:52.</w:t>
       </w:r>
     </w:p>
     <w:p>
@@ -1764,6 +2809,7 @@
           <w:sz w:val="24"/>
           <w:lang w:eastAsia="pl-PL"/>
         </w:rPr>
+        <w:lastRenderedPageBreak/>
         <w:drawing>
           <wp:inline distT="0" distB="0" distL="0" distR="0">
             <wp:extent cx="3044825" cy="4589145"/>
@@ -1782,7 +2828,7 @@
                     </pic:cNvPicPr>
                   </pic:nvPicPr>
                   <pic:blipFill>
-                    <a:blip r:embed="rId6" cstate="print"/>
+                    <a:blip r:embed="rId8" cstate="print"/>
                     <a:srcRect/>
                     <a:stretch>
                       <a:fillRect/>
@@ -1848,6 +2894,515 @@
           <w:sz w:val="24"/>
         </w:rPr>
       </w:pPr>
+      <w:r>
+        <w:rPr>
+          <w:sz w:val="24"/>
+        </w:rPr>
+        <w:t xml:space="preserve">Interesujące nas dane znajdują się w źródle z wypadkami, a konkretnie w kolumnach '1st Road </w:t>
+      </w:r>
+      <w:proofErr w:type="spellStart"/>
+      <w:r>
+        <w:rPr>
+          <w:sz w:val="24"/>
+        </w:rPr>
+        <w:t>Class</w:t>
+      </w:r>
+      <w:proofErr w:type="spellEnd"/>
+      <w:r>
+        <w:rPr>
+          <w:sz w:val="24"/>
+        </w:rPr>
+        <w:t xml:space="preserve">' oraz 'Lighting </w:t>
+      </w:r>
+      <w:proofErr w:type="spellStart"/>
+      <w:r>
+        <w:rPr>
+          <w:sz w:val="24"/>
+        </w:rPr>
+        <w:t>Conditions</w:t>
+      </w:r>
+      <w:proofErr w:type="spellEnd"/>
+      <w:r>
+        <w:rPr>
+          <w:sz w:val="24"/>
+        </w:rPr>
+        <w:t>'. Możliwe wartości atrybutów to:</w:t>
+      </w:r>
+    </w:p>
+    <w:p>
+      <w:pPr>
+        <w:rPr>
+          <w:sz w:val="24"/>
+          <w:lang w:val="en-US"/>
+        </w:rPr>
+      </w:pPr>
+      <w:r>
+        <w:rPr>
+          <w:sz w:val="24"/>
+          <w:lang w:val="en-US"/>
+        </w:rPr>
+        <w:t>1st Road Class</w:t>
+      </w:r>
+      <w:r>
+        <w:rPr>
+          <w:sz w:val="24"/>
+          <w:lang w:val="en-US"/>
+        </w:rPr>
+        <w:t>:</w:t>
+      </w:r>
+    </w:p>
+    <w:p>
+      <w:pPr>
+        <w:rPr>
+          <w:sz w:val="24"/>
+          <w:lang w:val="en-US"/>
+        </w:rPr>
+      </w:pPr>
+      <w:r>
+        <w:rPr>
+          <w:sz w:val="24"/>
+          <w:lang w:val="en-US"/>
+        </w:rPr>
+        <w:t xml:space="preserve">1 - </w:t>
+      </w:r>
+      <w:r>
+        <w:rPr>
+          <w:sz w:val="24"/>
+          <w:lang w:val="en-US"/>
+        </w:rPr>
+        <w:t>Motorway</w:t>
+      </w:r>
+    </w:p>
+    <w:p>
+      <w:pPr>
+        <w:rPr>
+          <w:sz w:val="24"/>
+          <w:lang w:val="en-US"/>
+        </w:rPr>
+      </w:pPr>
+      <w:r>
+        <w:rPr>
+          <w:sz w:val="24"/>
+          <w:lang w:val="en-US"/>
+        </w:rPr>
+        <w:t xml:space="preserve">2 - </w:t>
+      </w:r>
+      <w:r>
+        <w:rPr>
+          <w:sz w:val="24"/>
+          <w:lang w:val="en-US"/>
+        </w:rPr>
+        <w:t>A(M)</w:t>
+      </w:r>
+    </w:p>
+    <w:p>
+      <w:pPr>
+        <w:rPr>
+          <w:sz w:val="24"/>
+          <w:lang w:val="en-US"/>
+        </w:rPr>
+      </w:pPr>
+      <w:r>
+        <w:rPr>
+          <w:sz w:val="24"/>
+          <w:lang w:val="en-US"/>
+        </w:rPr>
+        <w:t xml:space="preserve">3 - </w:t>
+      </w:r>
+      <w:r>
+        <w:rPr>
+          <w:sz w:val="24"/>
+          <w:lang w:val="en-US"/>
+        </w:rPr>
+        <w:t>A</w:t>
+      </w:r>
+    </w:p>
+    <w:p>
+      <w:pPr>
+        <w:rPr>
+          <w:sz w:val="24"/>
+          <w:lang w:val="en-US"/>
+        </w:rPr>
+      </w:pPr>
+      <w:r>
+        <w:rPr>
+          <w:sz w:val="24"/>
+          <w:lang w:val="en-US"/>
+        </w:rPr>
+        <w:t xml:space="preserve">4 - </w:t>
+      </w:r>
+      <w:r>
+        <w:rPr>
+          <w:sz w:val="24"/>
+          <w:lang w:val="en-US"/>
+        </w:rPr>
+        <w:t>B</w:t>
+      </w:r>
+    </w:p>
+    <w:p>
+      <w:pPr>
+        <w:rPr>
+          <w:sz w:val="24"/>
+          <w:lang w:val="en-US"/>
+        </w:rPr>
+      </w:pPr>
+      <w:r>
+        <w:rPr>
+          <w:sz w:val="24"/>
+          <w:lang w:val="en-US"/>
+        </w:rPr>
+        <w:t xml:space="preserve">5 - </w:t>
+      </w:r>
+      <w:r>
+        <w:rPr>
+          <w:sz w:val="24"/>
+          <w:lang w:val="en-US"/>
+        </w:rPr>
+        <w:t>C</w:t>
+      </w:r>
+    </w:p>
+    <w:p>
+      <w:pPr>
+        <w:rPr>
+          <w:sz w:val="24"/>
+        </w:rPr>
+      </w:pPr>
+      <w:r>
+        <w:rPr>
+          <w:sz w:val="24"/>
+        </w:rPr>
+        <w:t xml:space="preserve">6 - </w:t>
+      </w:r>
+      <w:proofErr w:type="spellStart"/>
+      <w:r>
+        <w:rPr>
+          <w:sz w:val="24"/>
+        </w:rPr>
+        <w:t>Unclassified</w:t>
+      </w:r>
+      <w:proofErr w:type="spellEnd"/>
+    </w:p>
+    <w:p>
+      <w:pPr>
+        <w:rPr>
+          <w:sz w:val="24"/>
+          <w:lang w:val="en-US"/>
+        </w:rPr>
+      </w:pPr>
+      <w:r>
+        <w:rPr>
+          <w:sz w:val="24"/>
+          <w:lang w:val="en-US"/>
+        </w:rPr>
+        <w:t>Lighting Conditions:</w:t>
+      </w:r>
+    </w:p>
+    <w:p>
+      <w:pPr>
+        <w:rPr>
+          <w:sz w:val="24"/>
+          <w:lang w:val="en-US"/>
+        </w:rPr>
+      </w:pPr>
+      <w:r>
+        <w:rPr>
+          <w:sz w:val="24"/>
+          <w:lang w:val="en-US"/>
+        </w:rPr>
+        <w:t xml:space="preserve">1 - </w:t>
+      </w:r>
+      <w:r>
+        <w:rPr>
+          <w:sz w:val="24"/>
+          <w:lang w:val="en-US"/>
+        </w:rPr>
+        <w:t>Daylight: street lights present</w:t>
+      </w:r>
+    </w:p>
+    <w:p>
+      <w:pPr>
+        <w:rPr>
+          <w:sz w:val="24"/>
+          <w:lang w:val="en-US"/>
+        </w:rPr>
+      </w:pPr>
+      <w:r>
+        <w:rPr>
+          <w:sz w:val="24"/>
+          <w:lang w:val="en-US"/>
+        </w:rPr>
+        <w:lastRenderedPageBreak/>
+        <w:t xml:space="preserve">2 - </w:t>
+      </w:r>
+      <w:r>
+        <w:rPr>
+          <w:sz w:val="24"/>
+          <w:lang w:val="en-US"/>
+        </w:rPr>
+        <w:t>Daylight: no street lighting</w:t>
+      </w:r>
+    </w:p>
+    <w:p>
+      <w:pPr>
+        <w:rPr>
+          <w:sz w:val="24"/>
+          <w:lang w:val="en-US"/>
+        </w:rPr>
+      </w:pPr>
+      <w:r>
+        <w:rPr>
+          <w:sz w:val="24"/>
+          <w:lang w:val="en-US"/>
+        </w:rPr>
+        <w:t xml:space="preserve">3 - </w:t>
+      </w:r>
+      <w:r>
+        <w:rPr>
+          <w:sz w:val="24"/>
+          <w:lang w:val="en-US"/>
+        </w:rPr>
+        <w:t>Daylight: street lighting unknown</w:t>
+      </w:r>
+    </w:p>
+    <w:p>
+      <w:pPr>
+        <w:rPr>
+          <w:sz w:val="24"/>
+          <w:lang w:val="en-US"/>
+        </w:rPr>
+      </w:pPr>
+      <w:r>
+        <w:rPr>
+          <w:sz w:val="24"/>
+          <w:lang w:val="en-US"/>
+        </w:rPr>
+        <w:t xml:space="preserve">4 - </w:t>
+      </w:r>
+      <w:r>
+        <w:rPr>
+          <w:sz w:val="24"/>
+          <w:lang w:val="en-US"/>
+        </w:rPr>
+        <w:t>Darkness: street lights present and lit</w:t>
+      </w:r>
+    </w:p>
+    <w:p>
+      <w:pPr>
+        <w:rPr>
+          <w:sz w:val="24"/>
+          <w:lang w:val="en-US"/>
+        </w:rPr>
+      </w:pPr>
+      <w:r>
+        <w:rPr>
+          <w:sz w:val="24"/>
+          <w:lang w:val="en-US"/>
+        </w:rPr>
+        <w:t xml:space="preserve">5 - </w:t>
+      </w:r>
+      <w:r>
+        <w:rPr>
+          <w:sz w:val="24"/>
+          <w:lang w:val="en-US"/>
+        </w:rPr>
+        <w:t>Darkness: street lights present but unlit</w:t>
+      </w:r>
+    </w:p>
+    <w:p>
+      <w:pPr>
+        <w:rPr>
+          <w:sz w:val="24"/>
+          <w:lang w:val="en-US"/>
+        </w:rPr>
+      </w:pPr>
+      <w:r>
+        <w:rPr>
+          <w:sz w:val="24"/>
+          <w:lang w:val="en-US"/>
+        </w:rPr>
+        <w:t>6 - Darkness: no street lighting</w:t>
+      </w:r>
+    </w:p>
+    <w:p>
+      <w:pPr>
+        <w:rPr>
+          <w:sz w:val="24"/>
+          <w:lang w:val="en-US"/>
+        </w:rPr>
+      </w:pPr>
+      <w:r>
+        <w:rPr>
+          <w:sz w:val="24"/>
+          <w:lang w:val="en-US"/>
+        </w:rPr>
+        <w:t xml:space="preserve">7 - </w:t>
+      </w:r>
+      <w:r>
+        <w:rPr>
+          <w:sz w:val="24"/>
+          <w:lang w:val="en-US"/>
+        </w:rPr>
+        <w:t>Darkness: street lighting unknown</w:t>
+      </w:r>
+    </w:p>
+    <w:p>
+      <w:pPr>
+        <w:rPr>
+          <w:sz w:val="24"/>
+        </w:rPr>
+      </w:pPr>
+      <w:r>
+        <w:rPr>
+          <w:sz w:val="24"/>
+        </w:rPr>
+        <w:t xml:space="preserve">Użyliśmy algorytmów do </w:t>
+      </w:r>
+      <w:proofErr w:type="spellStart"/>
+      <w:r>
+        <w:rPr>
+          <w:sz w:val="24"/>
+        </w:rPr>
+        <w:t>klasteryzacji</w:t>
+      </w:r>
+      <w:proofErr w:type="spellEnd"/>
+      <w:r>
+        <w:rPr>
+          <w:sz w:val="24"/>
+        </w:rPr>
+        <w:t xml:space="preserve"> </w:t>
+      </w:r>
+      <w:proofErr w:type="spellStart"/>
+      <w:r>
+        <w:rPr>
+          <w:sz w:val="24"/>
+        </w:rPr>
+        <w:t>k-Means</w:t>
+      </w:r>
+      <w:proofErr w:type="spellEnd"/>
+      <w:r>
+        <w:rPr>
+          <w:sz w:val="24"/>
+        </w:rPr>
+        <w:t xml:space="preserve"> oraz EM.</w:t>
+      </w:r>
+    </w:p>
+    <w:p>
+      <w:pPr>
+        <w:rPr>
+          <w:sz w:val="24"/>
+        </w:rPr>
+      </w:pPr>
+      <w:r>
+        <w:rPr>
+          <w:noProof/>
+          <w:sz w:val="24"/>
+          <w:lang w:eastAsia="pl-PL"/>
+        </w:rPr>
+        <w:drawing>
+          <wp:inline distT="0" distB="0" distL="0" distR="0">
+            <wp:extent cx="2501900" cy="2087880"/>
+            <wp:effectExtent l="19050" t="0" r="0" b="0"/>
+            <wp:docPr id="4" name="Obraz 2"/>
+            <wp:cNvGraphicFramePr>
+              <a:graphicFrameLocks xmlns:a="http://schemas.openxmlformats.org/drawingml/2006/main" noChangeAspect="1"/>
+            </wp:cNvGraphicFramePr>
+            <a:graphic xmlns:a="http://schemas.openxmlformats.org/drawingml/2006/main">
+              <a:graphicData uri="http://schemas.openxmlformats.org/drawingml/2006/picture">
+                <pic:pic xmlns:pic="http://schemas.openxmlformats.org/drawingml/2006/picture">
+                  <pic:nvPicPr>
+                    <pic:cNvPr id="0" name="Picture 2"/>
+                    <pic:cNvPicPr>
+                      <a:picLocks noChangeAspect="1" noChangeArrowheads="1"/>
+                    </pic:cNvPicPr>
+                  </pic:nvPicPr>
+                  <pic:blipFill>
+                    <a:blip r:embed="rId9"/>
+                    <a:srcRect/>
+                    <a:stretch>
+                      <a:fillRect/>
+                    </a:stretch>
+                  </pic:blipFill>
+                  <pic:spPr bwMode="auto">
+                    <a:xfrm>
+                      <a:off x="0" y="0"/>
+                      <a:ext cx="2501900" cy="2087880"/>
+                    </a:xfrm>
+                    <a:prstGeom prst="rect">
+                      <a:avLst/>
+                    </a:prstGeom>
+                    <a:noFill/>
+                    <a:ln w="9525">
+                      <a:noFill/>
+                      <a:miter lim="800000"/>
+                      <a:headEnd/>
+                      <a:tailEnd/>
+                    </a:ln>
+                  </pic:spPr>
+                </pic:pic>
+              </a:graphicData>
+            </a:graphic>
+          </wp:inline>
+        </w:drawing>
+      </w:r>
+    </w:p>
+    <w:p>
+      <w:pPr>
+        <w:rPr>
+          <w:sz w:val="24"/>
+        </w:rPr>
+      </w:pPr>
+      <w:r>
+        <w:rPr>
+          <w:noProof/>
+          <w:sz w:val="24"/>
+          <w:lang w:eastAsia="pl-PL"/>
+        </w:rPr>
+        <w:drawing>
+          <wp:inline distT="0" distB="0" distL="0" distR="0">
+            <wp:extent cx="2519045" cy="3321050"/>
+            <wp:effectExtent l="19050" t="0" r="0" b="0"/>
+            <wp:docPr id="9" name="Obraz 9"/>
+            <wp:cNvGraphicFramePr>
+              <a:graphicFrameLocks xmlns:a="http://schemas.openxmlformats.org/drawingml/2006/main" noChangeAspect="1"/>
+            </wp:cNvGraphicFramePr>
+            <a:graphic xmlns:a="http://schemas.openxmlformats.org/drawingml/2006/main">
+              <a:graphicData uri="http://schemas.openxmlformats.org/drawingml/2006/picture">
+                <pic:pic xmlns:pic="http://schemas.openxmlformats.org/drawingml/2006/picture">
+                  <pic:nvPicPr>
+                    <pic:cNvPr id="0" name="Picture 9"/>
+                    <pic:cNvPicPr>
+                      <a:picLocks noChangeAspect="1" noChangeArrowheads="1"/>
+                    </pic:cNvPicPr>
+                  </pic:nvPicPr>
+                  <pic:blipFill>
+                    <a:blip r:embed="rId10"/>
+                    <a:srcRect/>
+                    <a:stretch>
+                      <a:fillRect/>
+                    </a:stretch>
+                  </pic:blipFill>
+                  <pic:spPr bwMode="auto">
+                    <a:xfrm>
+                      <a:off x="0" y="0"/>
+                      <a:ext cx="2519045" cy="3321050"/>
+                    </a:xfrm>
+                    <a:prstGeom prst="rect">
+                      <a:avLst/>
+                    </a:prstGeom>
+                    <a:noFill/>
+                    <a:ln w="9525">
+                      <a:noFill/>
+                      <a:miter lim="800000"/>
+                      <a:headEnd/>
+                      <a:tailEnd/>
+                    </a:ln>
+                  </pic:spPr>
+                </pic:pic>
+              </a:graphicData>
+            </a:graphic>
+          </wp:inline>
+        </w:drawing>
+      </w:r>
     </w:p>
     <w:sectPr>
       <w:pgSz w:w="11906" w:h="16838"/>

--- a/3.docx
+++ b/3.docx
@@ -61,19 +61,7 @@
           <w:sz w:val="24"/>
         </w:rPr>
         <w:tab/>
-        <w:t xml:space="preserve"> Gdańsk, </w:t>
-      </w:r>
-      <w:r>
-        <w:rPr>
-          <w:sz w:val="24"/>
-        </w:rPr>
-        <w:t>30.05</w:t>
-      </w:r>
-      <w:r>
-        <w:rPr>
-          <w:sz w:val="24"/>
-        </w:rPr>
-        <w:t>.2015</w:t>
+        <w:t xml:space="preserve"> Gdańsk, 30.05.2015</w:t>
       </w:r>
     </w:p>
     <w:p>
@@ -155,13 +143,7 @@
         <w:rPr>
           <w:sz w:val="24"/>
         </w:rPr>
-        <w:t>a)</w:t>
-      </w:r>
-      <w:r>
-        <w:rPr>
-          <w:sz w:val="24"/>
-        </w:rPr>
-        <w:t xml:space="preserve"> Jaka jest charakterystyka kierowcy, który uczestniczy w wypadku?</w:t>
+        <w:t>a) Jaka jest charakterystyka kierowcy, który uczestniczy w wypadku?</w:t>
       </w:r>
     </w:p>
     <w:p>
@@ -237,20 +219,14 @@
         <w:rPr>
           <w:sz w:val="24"/>
         </w:rPr>
-        <w:t xml:space="preserve">'. </w:t>
-      </w:r>
-      <w:r>
-        <w:rPr>
-          <w:sz w:val="24"/>
-        </w:rPr>
-        <w:t xml:space="preserve">Wartość 0 oznacza płeć męską, natomiast 1 płeć żeńską. Użyliśmy algorytmów do </w:t>
-      </w:r>
-      <w:proofErr w:type="spellStart"/>
-      <w:r>
-        <w:rPr>
-          <w:sz w:val="24"/>
-        </w:rPr>
-        <w:t>klasteryzacji</w:t>
+        <w:t>'. Jako docelowy atrybut ustaliliśmy kolumnę '</w:t>
+      </w:r>
+      <w:proofErr w:type="spellStart"/>
+      <w:r>
+        <w:rPr>
+          <w:sz w:val="24"/>
+        </w:rPr>
+        <w:t>Violation</w:t>
       </w:r>
       <w:proofErr w:type="spellEnd"/>
       <w:r>
@@ -264,14 +240,56 @@
         <w:rPr>
           <w:sz w:val="24"/>
         </w:rPr>
-        <w:t>k-Means</w:t>
-      </w:r>
-      <w:proofErr w:type="spellEnd"/>
-      <w:r>
-        <w:rPr>
-          <w:sz w:val="24"/>
-        </w:rPr>
-        <w:t>.</w:t>
+        <w:t>Description</w:t>
+      </w:r>
+      <w:proofErr w:type="spellEnd"/>
+      <w:r>
+        <w:rPr>
+          <w:sz w:val="24"/>
+        </w:rPr>
+        <w:t>'. Wartość 0 oznacza płeć męską, natomiast 1 płeć żeńską. Użyliśmy węzła '</w:t>
+      </w:r>
+      <w:proofErr w:type="spellStart"/>
+      <w:r>
+        <w:rPr>
+          <w:sz w:val="24"/>
+        </w:rPr>
+        <w:t>Decision</w:t>
+      </w:r>
+      <w:proofErr w:type="spellEnd"/>
+      <w:r>
+        <w:rPr>
+          <w:sz w:val="24"/>
+        </w:rPr>
+        <w:t xml:space="preserve"> </w:t>
+      </w:r>
+      <w:proofErr w:type="spellStart"/>
+      <w:r>
+        <w:rPr>
+          <w:sz w:val="24"/>
+        </w:rPr>
+        <w:t>tree</w:t>
+      </w:r>
+      <w:proofErr w:type="spellEnd"/>
+      <w:r>
+        <w:rPr>
+          <w:sz w:val="24"/>
+        </w:rPr>
+        <w:t xml:space="preserve"> </w:t>
+      </w:r>
+      <w:proofErr w:type="spellStart"/>
+      <w:r>
+        <w:rPr>
+          <w:sz w:val="24"/>
+        </w:rPr>
+        <w:t>learner</w:t>
+      </w:r>
+      <w:proofErr w:type="spellEnd"/>
+      <w:r>
+        <w:rPr>
+          <w:sz w:val="24"/>
+        </w:rPr>
+        <w:t>'.</w:t>
       </w:r>
     </w:p>
     <w:p>
@@ -288,9 +306,9 @@
         </w:rPr>
         <w:drawing>
           <wp:inline distT="0" distB="0" distL="0" distR="0">
-            <wp:extent cx="2769235" cy="3002280"/>
-            <wp:effectExtent l="19050" t="0" r="0" b="0"/>
-            <wp:docPr id="10" name="Obraz 10"/>
+            <wp:extent cx="4926662" cy="5239673"/>
+            <wp:effectExtent l="19050" t="0" r="7288" b="0"/>
+            <wp:docPr id="5" name="Obraz 1"/>
             <wp:cNvGraphicFramePr>
               <a:graphicFrameLocks xmlns:a="http://schemas.openxmlformats.org/drawingml/2006/main" noChangeAspect="1"/>
             </wp:cNvGraphicFramePr>
@@ -298,7 +316,7 @@
               <a:graphicData uri="http://schemas.openxmlformats.org/drawingml/2006/picture">
                 <pic:pic xmlns:pic="http://schemas.openxmlformats.org/drawingml/2006/picture">
                   <pic:nvPicPr>
-                    <pic:cNvPr id="0" name="Picture 10"/>
+                    <pic:cNvPr id="0" name="Picture 1"/>
                     <pic:cNvPicPr>
                       <a:picLocks noChangeAspect="1" noChangeArrowheads="1"/>
                     </pic:cNvPicPr>
@@ -313,7 +331,7 @@
                   <pic:spPr bwMode="auto">
                     <a:xfrm>
                       <a:off x="0" y="0"/>
-                      <a:ext cx="2769235" cy="3002280"/>
+                      <a:ext cx="4934146" cy="5247633"/>
                     </a:xfrm>
                     <a:prstGeom prst="rect">
                       <a:avLst/>
@@ -350,38 +368,20 @@
         <w:rPr>
           <w:sz w:val="24"/>
         </w:rPr>
-        <w:t xml:space="preserve">b) </w:t>
-      </w:r>
-      <w:r>
-        <w:rPr>
-          <w:sz w:val="24"/>
-        </w:rPr>
-        <w:t>Jaka jest charakterystyka warunków pogodowych podczas wypadków?</w:t>
-      </w:r>
-    </w:p>
-    <w:p>
-      <w:pPr>
-        <w:rPr>
-          <w:sz w:val="24"/>
-        </w:rPr>
-      </w:pPr>
-      <w:r>
-        <w:rPr>
-          <w:sz w:val="24"/>
-        </w:rPr>
-        <w:t>W rozwiązaniu tego celu wykorzystaliśmy dan</w:t>
-      </w:r>
-      <w:r>
-        <w:rPr>
-          <w:sz w:val="24"/>
-        </w:rPr>
-        <w:t>e</w:t>
-      </w:r>
-      <w:r>
-        <w:rPr>
-          <w:sz w:val="24"/>
-        </w:rPr>
-        <w:t xml:space="preserve"> ze źródła o wypadkach. Kolumny "Road </w:t>
+        <w:t>b) Jaka jest charakterystyka warunków pogodowych podczas wypadków?</w:t>
+      </w:r>
+    </w:p>
+    <w:p>
+      <w:pPr>
+        <w:rPr>
+          <w:sz w:val="24"/>
+        </w:rPr>
+      </w:pPr>
+      <w:r>
+        <w:rPr>
+          <w:sz w:val="24"/>
+        </w:rPr>
+        <w:t xml:space="preserve">W rozwiązaniu tego celu wykorzystaliśmy dane ze źródła o wypadkach. Kolumny "Road </w:t>
       </w:r>
       <w:proofErr w:type="spellStart"/>
       <w:r>
@@ -423,19 +423,7 @@
         <w:rPr>
           <w:sz w:val="24"/>
         </w:rPr>
-        <w:t>".  W</w:t>
-      </w:r>
-      <w:r>
-        <w:rPr>
-          <w:sz w:val="24"/>
-        </w:rPr>
-        <w:t>ybrany model to drzewo decyzyjne</w:t>
-      </w:r>
-      <w:r>
-        <w:rPr>
-          <w:sz w:val="24"/>
-        </w:rPr>
-        <w:t xml:space="preserve"> zależności warunków pogodowych od powierzchni. Atrybutem nominalnym uczyniliśmy tylko jeden z dwóch a mianowicie "</w:t>
+        <w:t>".  Wybrany model to drzewo decyzyjne zależności warunków pogodowych od powierzchni. Atrybutem nominalnym uczyniliśmy tylko jeden z dwóch a mianowicie "</w:t>
       </w:r>
       <w:proofErr w:type="spellStart"/>
       <w:r>
@@ -463,25 +451,7 @@
         <w:rPr>
           <w:sz w:val="24"/>
         </w:rPr>
-        <w:t xml:space="preserve">", </w:t>
-      </w:r>
-      <w:r>
-        <w:rPr>
-          <w:sz w:val="24"/>
-        </w:rPr>
-        <w:t>po to by można było uzależnić w</w:t>
-      </w:r>
-      <w:r>
-        <w:rPr>
-          <w:sz w:val="24"/>
-        </w:rPr>
-        <w:t>arunki pogodowe od kilku rodzajów</w:t>
-      </w:r>
-      <w:r>
-        <w:rPr>
-          <w:sz w:val="24"/>
-        </w:rPr>
-        <w:t xml:space="preserve"> dróg.</w:t>
+        <w:t>", po to by można było uzależnić warunki pogodowe od kilku rodzajów dróg.</w:t>
       </w:r>
     </w:p>
     <w:p>
@@ -496,12 +466,11 @@
           <w:sz w:val="24"/>
           <w:lang w:eastAsia="pl-PL"/>
         </w:rPr>
-        <w:lastRenderedPageBreak/>
         <w:drawing>
           <wp:inline distT="0" distB="0" distL="0" distR="0">
             <wp:extent cx="3260725" cy="5589905"/>
             <wp:effectExtent l="19050" t="0" r="0" b="0"/>
-            <wp:docPr id="1" name="Obraz 1"/>
+            <wp:docPr id="6" name="Obraz 1"/>
             <wp:cNvGraphicFramePr>
               <a:graphicFrameLocks xmlns:a="http://schemas.openxmlformats.org/drawingml/2006/main" noChangeAspect="1"/>
             </wp:cNvGraphicFramePr>
@@ -1192,6 +1161,7 @@
                       <w:color w:val="000000"/>
                       <w:lang w:val="en-US" w:eastAsia="pl-PL"/>
                     </w:rPr>
+                    <w:lastRenderedPageBreak/>
                     <w:t>Weather Conditions</w:t>
                   </w:r>
                   <w:r>
@@ -1901,7 +1871,6 @@
                       <w:color w:val="000000"/>
                       <w:lang w:eastAsia="pl-PL"/>
                     </w:rPr>
-                    <w:lastRenderedPageBreak/>
                     <w:t xml:space="preserve">9 - </w:t>
                   </w:r>
                   <w:proofErr w:type="spellStart"/>
@@ -1959,13 +1928,7 @@
         <w:rPr>
           <w:sz w:val="24"/>
         </w:rPr>
-        <w:t xml:space="preserve">c) </w:t>
-      </w:r>
-      <w:r>
-        <w:rPr>
-          <w:sz w:val="24"/>
-        </w:rPr>
-        <w:t>Jaka jest charakterystyka pojazdu, który uczestniczy w wypadku?</w:t>
+        <w:t>c) Jaka jest charakterystyka pojazdu, który uczestniczy w wypadku?</w:t>
       </w:r>
     </w:p>
     <w:p>
@@ -2013,44 +1976,62 @@
       <w:pPr>
         <w:rPr>
           <w:sz w:val="24"/>
-          <w:lang w:val="en-US"/>
-        </w:rPr>
-      </w:pPr>
-      <w:r>
-        <w:rPr>
-          <w:sz w:val="24"/>
-          <w:lang w:val="en-US"/>
+        </w:rPr>
+      </w:pPr>
+      <w:r>
+        <w:rPr>
+          <w:sz w:val="24"/>
         </w:rPr>
         <w:t xml:space="preserve">1 - </w:t>
       </w:r>
-      <w:r>
-        <w:rPr>
-          <w:sz w:val="24"/>
-          <w:lang w:val="en-US"/>
-        </w:rPr>
-        <w:t>Pedal cycle</w:t>
-      </w:r>
-    </w:p>
-    <w:p>
-      <w:pPr>
-        <w:rPr>
-          <w:sz w:val="24"/>
-          <w:lang w:val="en-US"/>
-        </w:rPr>
-      </w:pPr>
-      <w:r>
-        <w:rPr>
-          <w:sz w:val="24"/>
-          <w:lang w:val="en-US"/>
-        </w:rPr>
-        <w:t xml:space="preserve">2 - </w:t>
-      </w:r>
-      <w:r>
-        <w:rPr>
-          <w:sz w:val="24"/>
-          <w:lang w:val="en-US"/>
-        </w:rPr>
-        <w:t>M/cycle 50cc and under</w:t>
+      <w:proofErr w:type="spellStart"/>
+      <w:r>
+        <w:rPr>
+          <w:sz w:val="24"/>
+        </w:rPr>
+        <w:t>Pedal</w:t>
+      </w:r>
+      <w:proofErr w:type="spellEnd"/>
+      <w:r>
+        <w:rPr>
+          <w:sz w:val="24"/>
+        </w:rPr>
+        <w:t xml:space="preserve"> </w:t>
+      </w:r>
+      <w:proofErr w:type="spellStart"/>
+      <w:r>
+        <w:rPr>
+          <w:sz w:val="24"/>
+        </w:rPr>
+        <w:t>cycle</w:t>
+      </w:r>
+      <w:proofErr w:type="spellEnd"/>
+    </w:p>
+    <w:p>
+      <w:pPr>
+        <w:rPr>
+          <w:sz w:val="24"/>
+        </w:rPr>
+      </w:pPr>
+      <w:r>
+        <w:rPr>
+          <w:sz w:val="24"/>
+        </w:rPr>
+        <w:t>2 - M/</w:t>
+      </w:r>
+      <w:proofErr w:type="spellStart"/>
+      <w:r>
+        <w:rPr>
+          <w:sz w:val="24"/>
+        </w:rPr>
+        <w:t>cycle</w:t>
+      </w:r>
+      <w:proofErr w:type="spellEnd"/>
+      <w:r>
+        <w:rPr>
+          <w:sz w:val="24"/>
+        </w:rPr>
+        <w:t xml:space="preserve"> 50cc and under</w:t>
       </w:r>
     </w:p>
     <w:p>
@@ -2467,6 +2448,7 @@
           <w:sz w:val="24"/>
           <w:lang w:val="en-US"/>
         </w:rPr>
+        <w:lastRenderedPageBreak/>
         <w:t>21</w:t>
       </w:r>
       <w:r>
@@ -2520,26 +2502,21 @@
       <w:pPr>
         <w:rPr>
           <w:sz w:val="24"/>
-        </w:rPr>
-      </w:pPr>
-      <w:r>
-        <w:rPr>
-          <w:sz w:val="24"/>
-        </w:rPr>
-        <w:t xml:space="preserve">Do wyznaczenia charakterystyk </w:t>
-      </w:r>
-      <w:r>
-        <w:rPr>
-          <w:sz w:val="24"/>
-        </w:rPr>
-        <w:t xml:space="preserve">użyliśmy algorytmu do </w:t>
-      </w:r>
-      <w:proofErr w:type="spellStart"/>
-      <w:r>
-        <w:rPr>
-          <w:sz w:val="24"/>
-        </w:rPr>
-        <w:t>klasteryzacji</w:t>
+          <w:lang w:val="en-US"/>
+        </w:rPr>
+      </w:pPr>
+      <w:r>
+        <w:rPr>
+          <w:sz w:val="24"/>
+        </w:rPr>
+        <w:t>Jako atrybut celu użyliśmy kolumny '</w:t>
+      </w:r>
+      <w:proofErr w:type="spellStart"/>
+      <w:r>
+        <w:rPr>
+          <w:sz w:val="24"/>
+        </w:rPr>
+        <w:t>Casualty</w:t>
       </w:r>
       <w:proofErr w:type="spellEnd"/>
       <w:r>
@@ -2553,14 +2530,46 @@
         <w:rPr>
           <w:sz w:val="24"/>
         </w:rPr>
-        <w:t>k-Means</w:t>
-      </w:r>
-      <w:proofErr w:type="spellEnd"/>
-      <w:r>
-        <w:rPr>
-          <w:sz w:val="24"/>
-        </w:rPr>
-        <w:t xml:space="preserve">. </w:t>
+        <w:t>Severity</w:t>
+      </w:r>
+      <w:proofErr w:type="spellEnd"/>
+      <w:r>
+        <w:rPr>
+          <w:sz w:val="24"/>
+        </w:rPr>
+        <w:t xml:space="preserve">'. </w:t>
+      </w:r>
+      <w:proofErr w:type="spellStart"/>
+      <w:r>
+        <w:rPr>
+          <w:sz w:val="24"/>
+          <w:lang w:val="en-US"/>
+        </w:rPr>
+        <w:t>Użyliśmy</w:t>
+      </w:r>
+      <w:proofErr w:type="spellEnd"/>
+      <w:r>
+        <w:rPr>
+          <w:sz w:val="24"/>
+          <w:lang w:val="en-US"/>
+        </w:rPr>
+        <w:t xml:space="preserve"> </w:t>
+      </w:r>
+      <w:proofErr w:type="spellStart"/>
+      <w:r>
+        <w:rPr>
+          <w:sz w:val="24"/>
+          <w:lang w:val="en-US"/>
+        </w:rPr>
+        <w:t>węzła</w:t>
+      </w:r>
+      <w:proofErr w:type="spellEnd"/>
+      <w:r>
+        <w:rPr>
+          <w:sz w:val="24"/>
+          <w:lang w:val="en-US"/>
+        </w:rPr>
+        <w:t xml:space="preserve"> 'Decision tree learner'.</w:t>
       </w:r>
     </w:p>
     <w:p>
@@ -2575,12 +2584,11 @@
           <w:sz w:val="24"/>
           <w:lang w:eastAsia="pl-PL"/>
         </w:rPr>
-        <w:lastRenderedPageBreak/>
         <w:drawing>
           <wp:inline distT="0" distB="0" distL="0" distR="0">
-            <wp:extent cx="2519045" cy="1776730"/>
-            <wp:effectExtent l="19050" t="0" r="0" b="0"/>
-            <wp:docPr id="3" name="Obraz 1"/>
+            <wp:extent cx="5748655" cy="1129030"/>
+            <wp:effectExtent l="19050" t="0" r="4445" b="0"/>
+            <wp:docPr id="7" name="Obraz 2"/>
             <wp:cNvGraphicFramePr>
               <a:graphicFrameLocks xmlns:a="http://schemas.openxmlformats.org/drawingml/2006/main" noChangeAspect="1"/>
             </wp:cNvGraphicFramePr>
@@ -2588,7 +2596,7 @@
               <a:graphicData uri="http://schemas.openxmlformats.org/drawingml/2006/picture">
                 <pic:pic xmlns:pic="http://schemas.openxmlformats.org/drawingml/2006/picture">
                   <pic:nvPicPr>
-                    <pic:cNvPr id="0" name="Picture 1"/>
+                    <pic:cNvPr id="0" name="Picture 2"/>
                     <pic:cNvPicPr>
                       <a:picLocks noChangeAspect="1" noChangeArrowheads="1"/>
                     </pic:cNvPicPr>
@@ -2603,7 +2611,7 @@
                   <pic:spPr bwMode="auto">
                     <a:xfrm>
                       <a:off x="0" y="0"/>
-                      <a:ext cx="2519045" cy="1776730"/>
+                      <a:ext cx="5748655" cy="1129030"/>
                     </a:xfrm>
                     <a:prstGeom prst="rect">
                       <a:avLst/>
@@ -2629,51 +2637,18 @@
           <w:sz w:val="24"/>
         </w:rPr>
       </w:pPr>
-      <w:r>
-        <w:rPr>
-          <w:sz w:val="24"/>
-        </w:rPr>
-        <w:t xml:space="preserve">Utworzone </w:t>
-      </w:r>
-      <w:proofErr w:type="spellStart"/>
-      <w:r>
-        <w:rPr>
-          <w:sz w:val="24"/>
-        </w:rPr>
-        <w:t>klastry</w:t>
-      </w:r>
-      <w:proofErr w:type="spellEnd"/>
-      <w:r>
-        <w:rPr>
-          <w:sz w:val="24"/>
-        </w:rPr>
-        <w:t xml:space="preserve"> wyznaczają charakterystyki pojazdów uczestniczących w wypadkach.</w:t>
-      </w:r>
-    </w:p>
-    <w:p>
-      <w:pPr>
-        <w:rPr>
-          <w:sz w:val="24"/>
-        </w:rPr>
-      </w:pPr>
-    </w:p>
-    <w:p>
-      <w:pPr>
-        <w:rPr>
-          <w:sz w:val="24"/>
-        </w:rPr>
-      </w:pPr>
-      <w:r>
-        <w:rPr>
-          <w:sz w:val="24"/>
-        </w:rPr>
-        <w:t xml:space="preserve">d) </w:t>
-      </w:r>
-      <w:r>
-        <w:rPr>
-          <w:sz w:val="24"/>
-        </w:rPr>
-        <w:t>Jak pora dnia i data w roku wpływa na ilość wypadków?</w:t>
+    </w:p>
+    <w:p>
+      <w:pPr>
+        <w:rPr>
+          <w:sz w:val="24"/>
+        </w:rPr>
+      </w:pPr>
+      <w:r>
+        <w:rPr>
+          <w:sz w:val="24"/>
+        </w:rPr>
+        <w:t>d) Jak pora dnia i data w roku wpływa na ilość wypadków?</w:t>
       </w:r>
     </w:p>
     <w:p>
@@ -2742,32 +2717,20 @@
         <w:rPr>
           <w:sz w:val="24"/>
         </w:rPr>
-        <w:t>" oraz godzina w której miał miejsce wypadek z</w:t>
-      </w:r>
-      <w:r>
-        <w:rPr>
-          <w:sz w:val="24"/>
-        </w:rPr>
-        <w:t xml:space="preserve"> kolumny "Time (24hr)" ze źródła o wypadkach. Wybrany model to drzewo decyzyjne zależności kwartału od godziny. </w:t>
-      </w:r>
-    </w:p>
-    <w:p>
-      <w:pPr>
-        <w:rPr>
-          <w:sz w:val="24"/>
-        </w:rPr>
-      </w:pPr>
-      <w:r>
-        <w:rPr>
-          <w:sz w:val="24"/>
-        </w:rPr>
-        <w:t>Godzina w formacie</w:t>
-      </w:r>
-      <w:r>
-        <w:rPr>
-          <w:sz w:val="24"/>
-        </w:rPr>
-        <w:t xml:space="preserve"> </w:t>
+        <w:t xml:space="preserve">" oraz godzina w której miał miejsce wypadek z kolumny "Time (24hr)" ze źródła o wypadkach. Wybrany model to drzewo decyzyjne zależności kwartału od godziny. </w:t>
+      </w:r>
+    </w:p>
+    <w:p>
+      <w:pPr>
+        <w:rPr>
+          <w:sz w:val="24"/>
+        </w:rPr>
+      </w:pPr>
+      <w:r>
+        <w:rPr>
+          <w:sz w:val="24"/>
+        </w:rPr>
+        <w:t xml:space="preserve">Godzina w formacie </w:t>
       </w:r>
       <w:proofErr w:type="spellStart"/>
       <w:r>
@@ -2814,7 +2777,7 @@
           <wp:inline distT="0" distB="0" distL="0" distR="0">
             <wp:extent cx="3044825" cy="4589145"/>
             <wp:effectExtent l="19050" t="0" r="3175" b="0"/>
-            <wp:docPr id="2" name="Obraz 2"/>
+            <wp:docPr id="8" name="Obraz 2"/>
             <wp:cNvGraphicFramePr>
               <a:graphicFrameLocks xmlns:a="http://schemas.openxmlformats.org/drawingml/2006/main" noChangeAspect="1"/>
             </wp:cNvGraphicFramePr>
@@ -2867,25 +2830,7 @@
         <w:rPr>
           <w:sz w:val="24"/>
         </w:rPr>
-        <w:t xml:space="preserve">e) </w:t>
-      </w:r>
-      <w:r>
-        <w:rPr>
-          <w:sz w:val="24"/>
-        </w:rPr>
-        <w:t>Jak charakterystyka drogi(rodzaj drogi</w:t>
-      </w:r>
-      <w:r>
-        <w:rPr>
-          <w:sz w:val="24"/>
-        </w:rPr>
-        <w:t xml:space="preserve"> i oświetlenie</w:t>
-      </w:r>
-      <w:r>
-        <w:rPr>
-          <w:sz w:val="24"/>
-        </w:rPr>
-        <w:t>) wpływa na ilość wypadków?</w:t>
+        <w:t>e) Jak charakterystyka drogi(rodzaj drogi i oświetlenie) wpływa na ilość wypadków?</w:t>
       </w:r>
     </w:p>
     <w:p>
@@ -2933,20 +2878,25 @@
       <w:pPr>
         <w:rPr>
           <w:sz w:val="24"/>
-          <w:lang w:val="en-US"/>
-        </w:rPr>
-      </w:pPr>
-      <w:r>
-        <w:rPr>
-          <w:sz w:val="24"/>
-          <w:lang w:val="en-US"/>
-        </w:rPr>
-        <w:t>1st Road Class</w:t>
-      </w:r>
-      <w:r>
-        <w:rPr>
-          <w:sz w:val="24"/>
-          <w:lang w:val="en-US"/>
+        </w:rPr>
+      </w:pPr>
+      <w:r>
+        <w:rPr>
+          <w:sz w:val="24"/>
+        </w:rPr>
+        <w:t xml:space="preserve">1st Road </w:t>
+      </w:r>
+      <w:proofErr w:type="spellStart"/>
+      <w:r>
+        <w:rPr>
+          <w:sz w:val="24"/>
+        </w:rPr>
+        <w:t>Class</w:t>
+      </w:r>
+      <w:proofErr w:type="spellEnd"/>
+      <w:r>
+        <w:rPr>
+          <w:sz w:val="24"/>
         </w:rPr>
         <w:t>:</w:t>
       </w:r>
@@ -2955,44 +2905,34 @@
       <w:pPr>
         <w:rPr>
           <w:sz w:val="24"/>
-          <w:lang w:val="en-US"/>
-        </w:rPr>
-      </w:pPr>
-      <w:r>
-        <w:rPr>
-          <w:sz w:val="24"/>
-          <w:lang w:val="en-US"/>
+        </w:rPr>
+      </w:pPr>
+      <w:r>
+        <w:rPr>
+          <w:sz w:val="24"/>
         </w:rPr>
         <w:t xml:space="preserve">1 - </w:t>
       </w:r>
-      <w:r>
-        <w:rPr>
-          <w:sz w:val="24"/>
-          <w:lang w:val="en-US"/>
+      <w:proofErr w:type="spellStart"/>
+      <w:r>
+        <w:rPr>
+          <w:sz w:val="24"/>
         </w:rPr>
         <w:t>Motorway</w:t>
       </w:r>
-    </w:p>
-    <w:p>
-      <w:pPr>
-        <w:rPr>
-          <w:sz w:val="24"/>
-          <w:lang w:val="en-US"/>
-        </w:rPr>
-      </w:pPr>
-      <w:r>
-        <w:rPr>
-          <w:sz w:val="24"/>
-          <w:lang w:val="en-US"/>
-        </w:rPr>
-        <w:t xml:space="preserve">2 - </w:t>
-      </w:r>
-      <w:r>
-        <w:rPr>
-          <w:sz w:val="24"/>
-          <w:lang w:val="en-US"/>
-        </w:rPr>
-        <w:t>A(M)</w:t>
+      <w:proofErr w:type="spellEnd"/>
+    </w:p>
+    <w:p>
+      <w:pPr>
+        <w:rPr>
+          <w:sz w:val="24"/>
+        </w:rPr>
+      </w:pPr>
+      <w:r>
+        <w:rPr>
+          <w:sz w:val="24"/>
+        </w:rPr>
+        <w:t>2 - A(M)</w:t>
       </w:r>
     </w:p>
     <w:p>
@@ -3065,22 +3005,16 @@
       <w:pPr>
         <w:rPr>
           <w:sz w:val="24"/>
-        </w:rPr>
-      </w:pPr>
-      <w:r>
-        <w:rPr>
-          <w:sz w:val="24"/>
-        </w:rPr>
-        <w:t xml:space="preserve">6 - </w:t>
-      </w:r>
-      <w:proofErr w:type="spellStart"/>
-      <w:r>
-        <w:rPr>
-          <w:sz w:val="24"/>
-        </w:rPr>
-        <w:t>Unclassified</w:t>
-      </w:r>
-      <w:proofErr w:type="spellEnd"/>
+          <w:lang w:val="en-US"/>
+        </w:rPr>
+      </w:pPr>
+      <w:r>
+        <w:rPr>
+          <w:sz w:val="24"/>
+          <w:lang w:val="en-US"/>
+        </w:rPr>
+        <w:t>6 - Unclassified</w:t>
+      </w:r>
     </w:p>
     <w:p>
       <w:pPr>
@@ -3255,14 +3189,14 @@
         <w:rPr>
           <w:sz w:val="24"/>
         </w:rPr>
-        <w:t xml:space="preserve">Użyliśmy algorytmów do </w:t>
-      </w:r>
-      <w:proofErr w:type="spellStart"/>
-      <w:r>
-        <w:rPr>
-          <w:sz w:val="24"/>
-        </w:rPr>
-        <w:t>klasteryzacji</w:t>
+        <w:t>W drzewie jako atrybut docelowy użyliśmy kolumny '</w:t>
+      </w:r>
+      <w:proofErr w:type="spellStart"/>
+      <w:r>
+        <w:rPr>
+          <w:sz w:val="24"/>
+        </w:rPr>
+        <w:t>Casualty</w:t>
       </w:r>
       <w:proofErr w:type="spellEnd"/>
       <w:r>
@@ -3276,14 +3210,70 @@
         <w:rPr>
           <w:sz w:val="24"/>
         </w:rPr>
-        <w:t>k-Means</w:t>
-      </w:r>
-      <w:proofErr w:type="spellEnd"/>
-      <w:r>
-        <w:rPr>
-          <w:sz w:val="24"/>
-        </w:rPr>
-        <w:t xml:space="preserve"> oraz EM.</w:t>
+        <w:t>Severity</w:t>
+      </w:r>
+      <w:proofErr w:type="spellEnd"/>
+      <w:r>
+        <w:rPr>
+          <w:sz w:val="24"/>
+        </w:rPr>
+        <w:t>'.</w:t>
+      </w:r>
+    </w:p>
+    <w:p>
+      <w:pPr>
+        <w:rPr>
+          <w:sz w:val="24"/>
+          <w:lang w:val="en-US"/>
+        </w:rPr>
+      </w:pPr>
+      <w:proofErr w:type="spellStart"/>
+      <w:r>
+        <w:rPr>
+          <w:sz w:val="24"/>
+          <w:lang w:val="en-US"/>
+        </w:rPr>
+        <w:t>Użyliśmy</w:t>
+      </w:r>
+      <w:proofErr w:type="spellEnd"/>
+      <w:r>
+        <w:rPr>
+          <w:sz w:val="24"/>
+          <w:lang w:val="en-US"/>
+        </w:rPr>
+        <w:t xml:space="preserve"> </w:t>
+      </w:r>
+      <w:proofErr w:type="spellStart"/>
+      <w:r>
+        <w:rPr>
+          <w:sz w:val="24"/>
+          <w:lang w:val="en-US"/>
+        </w:rPr>
+        <w:t>węzłów</w:t>
+      </w:r>
+      <w:proofErr w:type="spellEnd"/>
+      <w:r>
+        <w:rPr>
+          <w:sz w:val="24"/>
+          <w:lang w:val="en-US"/>
+        </w:rPr>
+        <w:t xml:space="preserve"> 'k-Means', 'EM' </w:t>
+      </w:r>
+      <w:proofErr w:type="spellStart"/>
+      <w:r>
+        <w:rPr>
+          <w:sz w:val="24"/>
+          <w:lang w:val="en-US"/>
+        </w:rPr>
+        <w:t>oraz</w:t>
+      </w:r>
+      <w:proofErr w:type="spellEnd"/>
+      <w:r>
+        <w:rPr>
+          <w:sz w:val="24"/>
+          <w:lang w:val="en-US"/>
+        </w:rPr>
+        <w:t xml:space="preserve"> 'Decision tree learner'.</w:t>
       </w:r>
     </w:p>
     <w:p>
@@ -3302,7 +3292,7 @@
           <wp:inline distT="0" distB="0" distL="0" distR="0">
             <wp:extent cx="2501900" cy="2087880"/>
             <wp:effectExtent l="19050" t="0" r="0" b="0"/>
-            <wp:docPr id="4" name="Obraz 2"/>
+            <wp:docPr id="11" name="Obraz 2"/>
             <wp:cNvGraphicFramePr>
               <a:graphicFrameLocks xmlns:a="http://schemas.openxmlformats.org/drawingml/2006/main" noChangeAspect="1"/>
             </wp:cNvGraphicFramePr>
@@ -3361,7 +3351,7 @@
           <wp:inline distT="0" distB="0" distL="0" distR="0">
             <wp:extent cx="2519045" cy="3321050"/>
             <wp:effectExtent l="19050" t="0" r="0" b="0"/>
-            <wp:docPr id="9" name="Obraz 9"/>
+            <wp:docPr id="12" name="Obraz 9"/>
             <wp:cNvGraphicFramePr>
               <a:graphicFrameLocks xmlns:a="http://schemas.openxmlformats.org/drawingml/2006/main" noChangeAspect="1"/>
             </wp:cNvGraphicFramePr>
@@ -3404,6 +3394,61 @@
         </w:drawing>
       </w:r>
     </w:p>
+    <w:p>
+      <w:r>
+        <w:rPr>
+          <w:noProof/>
+          <w:lang w:eastAsia="pl-PL"/>
+        </w:rPr>
+        <w:lastRenderedPageBreak/>
+        <w:drawing>
+          <wp:inline distT="0" distB="0" distL="0" distR="0">
+            <wp:extent cx="5756910" cy="3315970"/>
+            <wp:effectExtent l="19050" t="0" r="0" b="0"/>
+            <wp:docPr id="13" name="Obraz 9"/>
+            <wp:cNvGraphicFramePr>
+              <a:graphicFrameLocks xmlns:a="http://schemas.openxmlformats.org/drawingml/2006/main" noChangeAspect="1"/>
+            </wp:cNvGraphicFramePr>
+            <a:graphic xmlns:a="http://schemas.openxmlformats.org/drawingml/2006/main">
+              <a:graphicData uri="http://schemas.openxmlformats.org/drawingml/2006/picture">
+                <pic:pic xmlns:pic="http://schemas.openxmlformats.org/drawingml/2006/picture">
+                  <pic:nvPicPr>
+                    <pic:cNvPr id="0" name="Picture 9"/>
+                    <pic:cNvPicPr>
+                      <a:picLocks noChangeAspect="1" noChangeArrowheads="1"/>
+                    </pic:cNvPicPr>
+                  </pic:nvPicPr>
+                  <pic:blipFill>
+                    <a:blip r:embed="rId11"/>
+                    <a:srcRect/>
+                    <a:stretch>
+                      <a:fillRect/>
+                    </a:stretch>
+                  </pic:blipFill>
+                  <pic:spPr bwMode="auto">
+                    <a:xfrm>
+                      <a:off x="0" y="0"/>
+                      <a:ext cx="5756910" cy="3315970"/>
+                    </a:xfrm>
+                    <a:prstGeom prst="rect">
+                      <a:avLst/>
+                    </a:prstGeom>
+                    <a:noFill/>
+                    <a:ln w="9525">
+                      <a:noFill/>
+                      <a:miter lim="800000"/>
+                      <a:headEnd/>
+                      <a:tailEnd/>
+                    </a:ln>
+                  </pic:spPr>
+                </pic:pic>
+              </a:graphicData>
+            </a:graphic>
+          </wp:inline>
+        </w:drawing>
+      </w:r>
+    </w:p>
+    <w:p/>
     <w:sectPr>
       <w:pgSz w:w="11906" w:h="16838"/>
       <w:pgMar w:top="1417" w:right="1417" w:bottom="1417" w:left="1417" w:header="708" w:footer="708" w:gutter="0"/>
@@ -3882,7 +3927,7 @@
   <w:style w:type="paragraph" w:default="1" w:styleId="Normalny">
     <w:name w:val="Normal"/>
     <w:qFormat/>
-    <w:rsid w:val="00E90F2A"/>
+    <w:rsid w:val="00440B8B"/>
   </w:style>
   <w:style w:type="character" w:default="1" w:styleId="Domylnaczcionkaakapitu">
     <w:name w:val="Default Paragraph Font"/>
